--- a/EventTracker/Documentation/Event Tracker - Specifications.docx
+++ b/EventTracker/Documentation/Event Tracker - Specifications.docx
@@ -10,7 +10,6 @@
           <w:docPartUnique/>
         </w:docPartObj>
       </w:sdtPr>
-      <w:sdtEndPr/>
       <w:sdtContent>
         <w:p>
           <w:r>
@@ -400,7 +399,6 @@
                                   <w:dataBinding w:prefixMappings="xmlns:ns0='http://purl.org/dc/elements/1.1/' xmlns:ns1='http://schemas.openxmlformats.org/package/2006/metadata/core-properties' " w:xpath="/ns1:coreProperties[1]/ns0:subject[1]" w:storeItemID="{6C3C8BC8-F283-45AE-878A-BAB7291924A1}"/>
                                   <w:text/>
                                 </w:sdtPr>
-                                <w:sdtEndPr/>
                                 <w:sdtContent>
                                   <w:p>
                                     <w:pPr>
@@ -509,7 +507,6 @@
                             <w:dataBinding w:prefixMappings="xmlns:ns0='http://purl.org/dc/elements/1.1/' xmlns:ns1='http://schemas.openxmlformats.org/package/2006/metadata/core-properties' " w:xpath="/ns1:coreProperties[1]/ns0:subject[1]" w:storeItemID="{6C3C8BC8-F283-45AE-878A-BAB7291924A1}"/>
                             <w:text/>
                           </w:sdtPr>
-                          <w:sdtEndPr/>
                           <w:sdtContent>
                             <w:p>
                               <w:pPr>
@@ -630,7 +627,6 @@
                                   <w:dataBinding w:prefixMappings="xmlns:ns0='http://schemas.microsoft.com/office/2006/coverPageProps' " w:xpath="/ns0:CoverPageProperties[1]/ns0:Abstract[1]" w:storeItemID="{55AF091B-3C7A-41E3-B477-F2FDAA23CFDA}"/>
                                   <w:text w:multiLine="1"/>
                                 </w:sdtPr>
-                                <w:sdtEndPr/>
                                 <w:sdtContent>
                                   <w:p>
                                     <w:pPr>
@@ -731,7 +727,6 @@
                             <w:dataBinding w:prefixMappings="xmlns:ns0='http://schemas.microsoft.com/office/2006/coverPageProps' " w:xpath="/ns0:CoverPageProperties[1]/ns0:Abstract[1]" w:storeItemID="{55AF091B-3C7A-41E3-B477-F2FDAA23CFDA}"/>
                             <w:text w:multiLine="1"/>
                           </w:sdtPr>
-                          <w:sdtEndPr/>
                           <w:sdtContent>
                             <w:p>
                               <w:pPr>
@@ -1285,7 +1280,7 @@
               <w:noProof/>
               <w:sz w:val="22"/>
               <w:szCs w:val="22"/>
-              <w:lang w:val="en-BE" w:eastAsia="en-BE"/>
+              <w:lang w:eastAsia="en-BE"/>
             </w:rPr>
           </w:pPr>
           <w:hyperlink w:anchor="_Toc3368494" w:history="1">
@@ -1357,7 +1352,7 @@
               <w:noProof/>
               <w:sz w:val="22"/>
               <w:szCs w:val="22"/>
-              <w:lang w:val="en-BE" w:eastAsia="en-BE"/>
+              <w:lang w:eastAsia="en-BE"/>
             </w:rPr>
           </w:pPr>
           <w:hyperlink w:anchor="_Toc3368495" w:history="1">
@@ -1429,7 +1424,7 @@
               <w:noProof/>
               <w:sz w:val="22"/>
               <w:szCs w:val="22"/>
-              <w:lang w:val="en-BE" w:eastAsia="en-BE"/>
+              <w:lang w:eastAsia="en-BE"/>
             </w:rPr>
           </w:pPr>
           <w:hyperlink w:anchor="_Toc3368496" w:history="1">
@@ -1501,7 +1496,7 @@
               <w:noProof/>
               <w:sz w:val="22"/>
               <w:szCs w:val="22"/>
-              <w:lang w:val="en-BE" w:eastAsia="en-BE"/>
+              <w:lang w:eastAsia="en-BE"/>
             </w:rPr>
           </w:pPr>
           <w:hyperlink w:anchor="_Toc3368497" w:history="1">
@@ -1573,7 +1568,7 @@
               <w:noProof/>
               <w:sz w:val="22"/>
               <w:szCs w:val="22"/>
-              <w:lang w:val="en-BE" w:eastAsia="en-BE"/>
+              <w:lang w:eastAsia="en-BE"/>
             </w:rPr>
           </w:pPr>
           <w:hyperlink w:anchor="_Toc3368498" w:history="1">
@@ -1645,7 +1640,7 @@
               <w:noProof/>
               <w:sz w:val="22"/>
               <w:szCs w:val="22"/>
-              <w:lang w:val="en-BE" w:eastAsia="en-BE"/>
+              <w:lang w:eastAsia="en-BE"/>
             </w:rPr>
           </w:pPr>
           <w:hyperlink w:anchor="_Toc3368499" w:history="1">
@@ -1717,7 +1712,7 @@
               <w:noProof/>
               <w:sz w:val="22"/>
               <w:szCs w:val="22"/>
-              <w:lang w:val="en-BE" w:eastAsia="en-BE"/>
+              <w:lang w:eastAsia="en-BE"/>
             </w:rPr>
           </w:pPr>
           <w:hyperlink w:anchor="_Toc3368500" w:history="1">
@@ -1789,7 +1784,7 @@
               <w:noProof/>
               <w:sz w:val="22"/>
               <w:szCs w:val="22"/>
-              <w:lang w:val="en-BE" w:eastAsia="en-BE"/>
+              <w:lang w:eastAsia="en-BE"/>
             </w:rPr>
           </w:pPr>
           <w:hyperlink w:anchor="_Toc3368501" w:history="1">
@@ -1861,7 +1856,7 @@
               <w:noProof/>
               <w:sz w:val="22"/>
               <w:szCs w:val="22"/>
-              <w:lang w:val="en-BE" w:eastAsia="en-BE"/>
+              <w:lang w:eastAsia="en-BE"/>
             </w:rPr>
           </w:pPr>
           <w:hyperlink w:anchor="_Toc3368502" w:history="1">
@@ -2004,7 +1999,7 @@
               <w:noProof/>
               <w:sz w:val="22"/>
               <w:szCs w:val="22"/>
-              <w:lang w:val="en-BE" w:eastAsia="en-BE"/>
+              <w:lang w:eastAsia="en-BE"/>
             </w:rPr>
           </w:pPr>
           <w:hyperlink w:anchor="_Toc3368504" w:history="1">
@@ -2076,7 +2071,7 @@
               <w:noProof/>
               <w:sz w:val="22"/>
               <w:szCs w:val="22"/>
-              <w:lang w:val="en-BE" w:eastAsia="en-BE"/>
+              <w:lang w:eastAsia="en-BE"/>
             </w:rPr>
           </w:pPr>
           <w:hyperlink w:anchor="_Toc3368505" w:history="1">
@@ -2148,7 +2143,7 @@
               <w:noProof/>
               <w:sz w:val="22"/>
               <w:szCs w:val="22"/>
-              <w:lang w:val="en-BE" w:eastAsia="en-BE"/>
+              <w:lang w:eastAsia="en-BE"/>
             </w:rPr>
           </w:pPr>
           <w:hyperlink w:anchor="_Toc3368506" w:history="1">
@@ -2220,7 +2215,7 @@
               <w:noProof/>
               <w:sz w:val="22"/>
               <w:szCs w:val="22"/>
-              <w:lang w:val="en-BE" w:eastAsia="en-BE"/>
+              <w:lang w:eastAsia="en-BE"/>
             </w:rPr>
           </w:pPr>
           <w:hyperlink w:anchor="_Toc3368507" w:history="1">
@@ -2292,7 +2287,7 @@
               <w:noProof/>
               <w:sz w:val="22"/>
               <w:szCs w:val="22"/>
-              <w:lang w:val="en-BE" w:eastAsia="en-BE"/>
+              <w:lang w:eastAsia="en-BE"/>
             </w:rPr>
           </w:pPr>
           <w:hyperlink w:anchor="_Toc3368508" w:history="1">
@@ -2364,7 +2359,7 @@
               <w:noProof/>
               <w:sz w:val="22"/>
               <w:szCs w:val="22"/>
-              <w:lang w:val="en-BE" w:eastAsia="en-BE"/>
+              <w:lang w:eastAsia="en-BE"/>
             </w:rPr>
           </w:pPr>
           <w:hyperlink w:anchor="_Toc3368509" w:history="1">
@@ -2507,7 +2502,7 @@
               <w:noProof/>
               <w:sz w:val="22"/>
               <w:szCs w:val="22"/>
-              <w:lang w:val="en-BE" w:eastAsia="en-BE"/>
+              <w:lang w:eastAsia="en-BE"/>
             </w:rPr>
           </w:pPr>
           <w:hyperlink w:anchor="_Toc3368511" w:history="1">
@@ -2579,7 +2574,7 @@
               <w:noProof/>
               <w:sz w:val="22"/>
               <w:szCs w:val="22"/>
-              <w:lang w:val="en-BE" w:eastAsia="en-BE"/>
+              <w:lang w:eastAsia="en-BE"/>
             </w:rPr>
           </w:pPr>
           <w:hyperlink w:anchor="_Toc3368512" w:history="1">
@@ -2651,7 +2646,7 @@
               <w:noProof/>
               <w:sz w:val="22"/>
               <w:szCs w:val="22"/>
-              <w:lang w:val="en-BE" w:eastAsia="en-BE"/>
+              <w:lang w:eastAsia="en-BE"/>
             </w:rPr>
           </w:pPr>
           <w:hyperlink w:anchor="_Toc3368513" w:history="1">
@@ -2723,7 +2718,7 @@
               <w:noProof/>
               <w:sz w:val="22"/>
               <w:szCs w:val="22"/>
-              <w:lang w:val="en-BE" w:eastAsia="en-BE"/>
+              <w:lang w:eastAsia="en-BE"/>
             </w:rPr>
           </w:pPr>
           <w:hyperlink w:anchor="_Toc3368514" w:history="1">
@@ -2795,7 +2790,7 @@
               <w:noProof/>
               <w:sz w:val="22"/>
               <w:szCs w:val="22"/>
-              <w:lang w:val="en-BE" w:eastAsia="en-BE"/>
+              <w:lang w:eastAsia="en-BE"/>
             </w:rPr>
           </w:pPr>
           <w:hyperlink w:anchor="_Toc3368515" w:history="1">
@@ -2867,7 +2862,7 @@
               <w:noProof/>
               <w:sz w:val="22"/>
               <w:szCs w:val="22"/>
-              <w:lang w:val="en-BE" w:eastAsia="en-BE"/>
+              <w:lang w:eastAsia="en-BE"/>
             </w:rPr>
           </w:pPr>
           <w:hyperlink w:anchor="_Toc3368516" w:history="1">
@@ -2939,7 +2934,7 @@
               <w:noProof/>
               <w:sz w:val="22"/>
               <w:szCs w:val="22"/>
-              <w:lang w:val="en-BE" w:eastAsia="en-BE"/>
+              <w:lang w:eastAsia="en-BE"/>
             </w:rPr>
           </w:pPr>
           <w:hyperlink w:anchor="_Toc3368517" w:history="1">
@@ -3011,7 +3006,7 @@
               <w:noProof/>
               <w:sz w:val="22"/>
               <w:szCs w:val="22"/>
-              <w:lang w:val="en-BE" w:eastAsia="en-BE"/>
+              <w:lang w:eastAsia="en-BE"/>
             </w:rPr>
           </w:pPr>
           <w:hyperlink w:anchor="_Toc3368518" w:history="1">
@@ -3083,7 +3078,7 @@
               <w:noProof/>
               <w:sz w:val="22"/>
               <w:szCs w:val="22"/>
-              <w:lang w:val="en-BE" w:eastAsia="en-BE"/>
+              <w:lang w:eastAsia="en-BE"/>
             </w:rPr>
           </w:pPr>
           <w:hyperlink w:anchor="_Toc3368519" w:history="1">
@@ -3155,7 +3150,7 @@
               <w:noProof/>
               <w:sz w:val="22"/>
               <w:szCs w:val="22"/>
-              <w:lang w:val="en-BE" w:eastAsia="en-BE"/>
+              <w:lang w:eastAsia="en-BE"/>
             </w:rPr>
           </w:pPr>
           <w:hyperlink w:anchor="_Toc3368520" w:history="1">
@@ -3227,7 +3222,7 @@
               <w:noProof/>
               <w:sz w:val="22"/>
               <w:szCs w:val="22"/>
-              <w:lang w:val="en-BE" w:eastAsia="en-BE"/>
+              <w:lang w:eastAsia="en-BE"/>
             </w:rPr>
           </w:pPr>
           <w:hyperlink w:anchor="_Toc3368521" w:history="1">
@@ -3299,7 +3294,7 @@
               <w:noProof/>
               <w:sz w:val="22"/>
               <w:szCs w:val="22"/>
-              <w:lang w:val="en-BE" w:eastAsia="en-BE"/>
+              <w:lang w:eastAsia="en-BE"/>
             </w:rPr>
           </w:pPr>
           <w:hyperlink w:anchor="_Toc3368522" w:history="1">
@@ -3371,7 +3366,7 @@
               <w:noProof/>
               <w:sz w:val="22"/>
               <w:szCs w:val="22"/>
-              <w:lang w:val="en-BE" w:eastAsia="en-BE"/>
+              <w:lang w:eastAsia="en-BE"/>
             </w:rPr>
           </w:pPr>
           <w:hyperlink w:anchor="_Toc3368523" w:history="1">
@@ -3443,7 +3438,7 @@
               <w:noProof/>
               <w:sz w:val="22"/>
               <w:szCs w:val="22"/>
-              <w:lang w:val="en-BE" w:eastAsia="en-BE"/>
+              <w:lang w:eastAsia="en-BE"/>
             </w:rPr>
           </w:pPr>
           <w:hyperlink w:anchor="_Toc3368524" w:history="1">
@@ -3515,7 +3510,7 @@
               <w:noProof/>
               <w:sz w:val="22"/>
               <w:szCs w:val="22"/>
-              <w:lang w:val="en-BE" w:eastAsia="en-BE"/>
+              <w:lang w:eastAsia="en-BE"/>
             </w:rPr>
           </w:pPr>
           <w:hyperlink w:anchor="_Toc3368525" w:history="1">
@@ -3702,8 +3697,6 @@
         </w:rPr>
         <w:br w:type="page"/>
       </w:r>
-      <w:bookmarkStart w:id="0" w:name="_GoBack"/>
-      <w:bookmarkEnd w:id="0"/>
     </w:p>
     <w:p>
       <w:pPr>
@@ -3712,7 +3705,7 @@
           <w:lang w:val="nl-BE"/>
         </w:rPr>
       </w:pPr>
-      <w:bookmarkStart w:id="1" w:name="_Toc3368488"/>
+      <w:bookmarkStart w:id="0" w:name="_Toc3368488"/>
       <w:r>
         <w:rPr>
           <w:lang w:val="nl-BE"/>
@@ -3720,23 +3713,23 @@
         <w:lastRenderedPageBreak/>
         <w:t>Analyse</w:t>
       </w:r>
+      <w:bookmarkEnd w:id="0"/>
+    </w:p>
+    <w:p>
+      <w:pPr>
+        <w:pStyle w:val="Heading2"/>
+        <w:rPr>
+          <w:lang w:val="nl-BE"/>
+        </w:rPr>
+      </w:pPr>
+      <w:bookmarkStart w:id="1" w:name="_Toc3368489"/>
+      <w:r>
+        <w:rPr>
+          <w:lang w:val="nl-BE"/>
+        </w:rPr>
+        <w:t>Probleemdomein</w:t>
+      </w:r>
       <w:bookmarkEnd w:id="1"/>
-    </w:p>
-    <w:p>
-      <w:pPr>
-        <w:pStyle w:val="Heading2"/>
-        <w:rPr>
-          <w:lang w:val="nl-BE"/>
-        </w:rPr>
-      </w:pPr>
-      <w:bookmarkStart w:id="2" w:name="_Toc3368489"/>
-      <w:r>
-        <w:rPr>
-          <w:lang w:val="nl-BE"/>
-        </w:rPr>
-        <w:t>Probleemdomein</w:t>
-      </w:r>
-      <w:bookmarkEnd w:id="2"/>
     </w:p>
     <w:p>
       <w:pPr>
@@ -4753,7 +4746,7 @@
           <w:lang w:val="nl-BE"/>
         </w:rPr>
       </w:pPr>
-      <w:bookmarkStart w:id="3" w:name="_Toc3368490"/>
+      <w:bookmarkStart w:id="2" w:name="_Toc3368490"/>
       <w:r>
         <w:rPr>
           <w:lang w:val="nl-BE"/>
@@ -4761,7 +4754,7 @@
         <w:lastRenderedPageBreak/>
         <w:t>Procesdiagram</w:t>
       </w:r>
-      <w:bookmarkEnd w:id="3"/>
+      <w:bookmarkEnd w:id="2"/>
     </w:p>
     <w:p>
       <w:pPr>
@@ -4902,7 +4895,7 @@
           <w:lang w:val="nl-BE"/>
         </w:rPr>
       </w:pPr>
-      <w:bookmarkStart w:id="4" w:name="_Toc3368491"/>
+      <w:bookmarkStart w:id="3" w:name="_Toc3368491"/>
       <w:r>
         <w:rPr>
           <w:lang w:val="nl-BE"/>
@@ -4910,7 +4903,7 @@
         <w:lastRenderedPageBreak/>
         <w:t>Use Case Diagram</w:t>
       </w:r>
-      <w:bookmarkEnd w:id="4"/>
+      <w:bookmarkEnd w:id="3"/>
     </w:p>
     <w:p>
       <w:pPr>
@@ -5019,7 +5012,7 @@
         </w:rPr>
         <w:br w:type="page"/>
       </w:r>
-      <w:bookmarkStart w:id="5" w:name="_Toc3368492"/>
+      <w:bookmarkStart w:id="4" w:name="_Toc3368492"/>
       <w:r>
         <w:rPr>
           <w:lang w:val="nl-BE"/>
@@ -5033,7 +5026,7 @@
         </w:rPr>
         <w:t xml:space="preserve"> Overzicht</w:t>
       </w:r>
-      <w:bookmarkEnd w:id="5"/>
+      <w:bookmarkEnd w:id="4"/>
     </w:p>
     <w:p>
       <w:pPr>
@@ -6386,7 +6379,7 @@
           <w:lang w:val="nl-BE"/>
         </w:rPr>
       </w:pPr>
-      <w:bookmarkStart w:id="6" w:name="_Toc3368493"/>
+      <w:bookmarkStart w:id="5" w:name="_Toc3368493"/>
       <w:r>
         <w:rPr>
           <w:lang w:val="nl-BE"/>
@@ -6400,20 +6393,20 @@
         </w:rPr>
         <w:t xml:space="preserve"> Mockups</w:t>
       </w:r>
+      <w:bookmarkEnd w:id="5"/>
+    </w:p>
+    <w:p>
+      <w:pPr>
+        <w:pStyle w:val="Heading5"/>
+      </w:pPr>
+      <w:bookmarkStart w:id="6" w:name="_Toc3368494"/>
+      <w:r>
+        <w:rPr>
+          <w:lang w:val="nl-BE"/>
+        </w:rPr>
+        <w:t>Login Screen</w:t>
+      </w:r>
       <w:bookmarkEnd w:id="6"/>
-    </w:p>
-    <w:p>
-      <w:pPr>
-        <w:pStyle w:val="Heading5"/>
-      </w:pPr>
-      <w:bookmarkStart w:id="7" w:name="_Toc3368494"/>
-      <w:r>
-        <w:rPr>
-          <w:lang w:val="nl-BE"/>
-        </w:rPr>
-        <w:t>Login Screen</w:t>
-      </w:r>
-      <w:bookmarkEnd w:id="7"/>
     </w:p>
     <w:p>
       <w:pPr>
@@ -6557,7 +6550,7 @@
         </w:rPr>
         <w:br w:type="page"/>
       </w:r>
-      <w:bookmarkStart w:id="8" w:name="_Toc3368495"/>
+      <w:bookmarkStart w:id="7" w:name="_Toc3368495"/>
       <w:r>
         <w:rPr>
           <w:lang w:val="nl-BE"/>
@@ -6565,7 +6558,7 @@
         <w:lastRenderedPageBreak/>
         <w:t>Forgot Password</w:t>
       </w:r>
-      <w:bookmarkEnd w:id="8"/>
+      <w:bookmarkEnd w:id="7"/>
     </w:p>
     <w:p>
       <w:pPr>
@@ -6723,7 +6716,7 @@
           <w:lang w:val="nl-BE"/>
         </w:rPr>
       </w:pPr>
-      <w:bookmarkStart w:id="9" w:name="_Toc3368496"/>
+      <w:bookmarkStart w:id="8" w:name="_Toc3368496"/>
       <w:r>
         <w:rPr>
           <w:lang w:val="nl-BE"/>
@@ -6731,7 +6724,7 @@
         <w:lastRenderedPageBreak/>
         <w:t>Reset password</w:t>
       </w:r>
-      <w:bookmarkEnd w:id="9"/>
+      <w:bookmarkEnd w:id="8"/>
     </w:p>
     <w:p>
       <w:pPr>
@@ -6897,7 +6890,7 @@
           <w:lang w:val="nl-BE"/>
         </w:rPr>
       </w:pPr>
-      <w:bookmarkStart w:id="10" w:name="_Toc3368497"/>
+      <w:bookmarkStart w:id="9" w:name="_Toc3368497"/>
       <w:r>
         <w:rPr>
           <w:lang w:val="nl-BE"/>
@@ -6905,7 +6898,7 @@
         <w:lastRenderedPageBreak/>
         <w:t>Change password</w:t>
       </w:r>
-      <w:bookmarkEnd w:id="10"/>
+      <w:bookmarkEnd w:id="9"/>
     </w:p>
     <w:p>
       <w:pPr>
@@ -7072,7 +7065,7 @@
           <w:lang w:val="nl-BE"/>
         </w:rPr>
       </w:pPr>
-      <w:bookmarkStart w:id="11" w:name="_Toc3368498"/>
+      <w:bookmarkStart w:id="10" w:name="_Toc3368498"/>
       <w:r>
         <w:rPr>
           <w:lang w:val="nl-BE"/>
@@ -7080,7 +7073,7 @@
         <w:lastRenderedPageBreak/>
         <w:t>View events</w:t>
       </w:r>
-      <w:bookmarkEnd w:id="11"/>
+      <w:bookmarkEnd w:id="10"/>
     </w:p>
     <w:p>
       <w:pPr>
@@ -7363,7 +7356,7 @@
           <w:lang w:val="nl-BE"/>
         </w:rPr>
       </w:pPr>
-      <w:bookmarkStart w:id="12" w:name="_Toc3368499"/>
+      <w:bookmarkStart w:id="11" w:name="_Toc3368499"/>
       <w:r>
         <w:rPr>
           <w:lang w:val="nl-BE"/>
@@ -7371,7 +7364,7 @@
         <w:lastRenderedPageBreak/>
         <w:t>Event Details</w:t>
       </w:r>
-      <w:bookmarkEnd w:id="12"/>
+      <w:bookmarkEnd w:id="11"/>
     </w:p>
     <w:p>
       <w:pPr>
@@ -7606,7 +7599,7 @@
           <w:lang w:val="nl-BE"/>
         </w:rPr>
       </w:pPr>
-      <w:bookmarkStart w:id="13" w:name="_Toc3368500"/>
+      <w:bookmarkStart w:id="12" w:name="_Toc3368500"/>
       <w:r>
         <w:rPr>
           <w:lang w:val="nl-BE"/>
@@ -7614,7 +7607,7 @@
         <w:lastRenderedPageBreak/>
         <w:t>Create/Edit Event</w:t>
       </w:r>
-      <w:bookmarkEnd w:id="13"/>
+      <w:bookmarkEnd w:id="12"/>
     </w:p>
     <w:p>
       <w:pPr>
@@ -7989,7 +7982,7 @@
           <w:lang w:val="nl-BE"/>
         </w:rPr>
       </w:pPr>
-      <w:bookmarkStart w:id="14" w:name="_Toc3368501"/>
+      <w:bookmarkStart w:id="13" w:name="_Toc3368501"/>
       <w:r>
         <w:rPr>
           <w:lang w:val="nl-BE"/>
@@ -7997,7 +7990,7 @@
         <w:lastRenderedPageBreak/>
         <w:t>Account Overview</w:t>
       </w:r>
-      <w:bookmarkEnd w:id="14"/>
+      <w:bookmarkEnd w:id="13"/>
     </w:p>
     <w:p>
       <w:pPr>
@@ -8176,7 +8169,7 @@
           <w:lang w:val="nl-BE"/>
         </w:rPr>
       </w:pPr>
-      <w:bookmarkStart w:id="15" w:name="_Toc3368502"/>
+      <w:bookmarkStart w:id="14" w:name="_Toc3368502"/>
       <w:r>
         <w:rPr>
           <w:lang w:val="nl-BE"/>
@@ -8184,7 +8177,7 @@
         <w:lastRenderedPageBreak/>
         <w:t>Create/Edit Account</w:t>
       </w:r>
-      <w:bookmarkEnd w:id="15"/>
+      <w:bookmarkEnd w:id="14"/>
     </w:p>
     <w:p>
       <w:pPr>
@@ -8409,7 +8402,7 @@
         </w:rPr>
         <w:br w:type="page"/>
       </w:r>
-      <w:bookmarkStart w:id="16" w:name="_Toc3368503"/>
+      <w:bookmarkStart w:id="15" w:name="_Toc3368503"/>
       <w:r>
         <w:rPr>
           <w:lang w:val="nl-BE"/>
@@ -8417,132 +8410,132 @@
         <w:lastRenderedPageBreak/>
         <w:t>Storyboards</w:t>
       </w:r>
+      <w:bookmarkEnd w:id="15"/>
+    </w:p>
+    <w:p>
+      <w:pPr>
+        <w:rPr>
+          <w:lang w:val="nl-BE"/>
+        </w:rPr>
+      </w:pPr>
+      <w:r>
+        <w:rPr>
+          <w:lang w:val="nl-BE"/>
+        </w:rPr>
+        <w:t xml:space="preserve">Op vlak van navigatie is er geen wezenlijk verschil tussen de mobiele </w:t>
+      </w:r>
+      <w:proofErr w:type="spellStart"/>
+      <w:r>
+        <w:rPr>
+          <w:lang w:val="nl-BE"/>
+        </w:rPr>
+        <w:t>UIs</w:t>
+      </w:r>
+      <w:proofErr w:type="spellEnd"/>
+      <w:r>
+        <w:rPr>
+          <w:lang w:val="nl-BE"/>
+        </w:rPr>
+        <w:t xml:space="preserve"> en desktop </w:t>
+      </w:r>
+      <w:proofErr w:type="spellStart"/>
+      <w:r>
+        <w:rPr>
+          <w:lang w:val="nl-BE"/>
+        </w:rPr>
+        <w:t>UIs</w:t>
+      </w:r>
+      <w:proofErr w:type="spellEnd"/>
+      <w:r>
+        <w:rPr>
+          <w:lang w:val="nl-BE"/>
+        </w:rPr>
+        <w:t>. Om het simpel te houden, wordt bijgevolg enkel de mobiele UI gebruikt bij onderstaande storyboards.</w:t>
+      </w:r>
+      <w:r>
+        <w:rPr>
+          <w:lang w:val="nl-BE"/>
+        </w:rPr>
+        <w:t xml:space="preserve"> Tevens bevatten alle </w:t>
+      </w:r>
+      <w:proofErr w:type="spellStart"/>
+      <w:r>
+        <w:rPr>
+          <w:lang w:val="nl-BE"/>
+        </w:rPr>
+        <w:t>UIs</w:t>
+      </w:r>
+      <w:proofErr w:type="spellEnd"/>
+      <w:r>
+        <w:rPr>
+          <w:lang w:val="nl-BE"/>
+        </w:rPr>
+        <w:t xml:space="preserve"> in onderstaande storyboards</w:t>
+      </w:r>
+      <w:r>
+        <w:rPr>
+          <w:lang w:val="nl-BE"/>
+        </w:rPr>
+        <w:t xml:space="preserve"> alle functionaliteiten. Sommige </w:t>
+      </w:r>
+      <w:proofErr w:type="spellStart"/>
+      <w:r>
+        <w:rPr>
+          <w:lang w:val="nl-BE"/>
+        </w:rPr>
+        <w:t>controls</w:t>
+      </w:r>
+      <w:proofErr w:type="spellEnd"/>
+      <w:r>
+        <w:rPr>
+          <w:lang w:val="nl-BE"/>
+        </w:rPr>
+        <w:t xml:space="preserve"> of </w:t>
+      </w:r>
+      <w:proofErr w:type="spellStart"/>
+      <w:r>
+        <w:rPr>
+          <w:lang w:val="nl-BE"/>
+        </w:rPr>
+        <w:t>UIs</w:t>
+      </w:r>
+      <w:proofErr w:type="spellEnd"/>
+      <w:r>
+        <w:rPr>
+          <w:lang w:val="nl-BE"/>
+        </w:rPr>
+        <w:t xml:space="preserve"> zijn dus niet </w:t>
+      </w:r>
+      <w:proofErr w:type="spellStart"/>
+      <w:r>
+        <w:rPr>
+          <w:lang w:val="nl-BE"/>
+        </w:rPr>
+        <w:t>toegangkelijk</w:t>
+      </w:r>
+      <w:proofErr w:type="spellEnd"/>
+      <w:r>
+        <w:rPr>
+          <w:lang w:val="nl-BE"/>
+        </w:rPr>
+        <w:t xml:space="preserve"> voor alle gebruikers. Dit is waar nodig gespecifieerd.</w:t>
+      </w:r>
+    </w:p>
+    <w:p>
+      <w:pPr>
+        <w:pStyle w:val="Heading5"/>
+        <w:rPr>
+          <w:lang w:val="nl-BE"/>
+        </w:rPr>
+      </w:pPr>
+      <w:bookmarkStart w:id="16" w:name="_Toc3368504"/>
+      <w:r>
+        <w:rPr>
+          <w:lang w:val="nl-BE"/>
+        </w:rPr>
+        <w:t>Login Storyboard</w:t>
+      </w:r>
       <w:bookmarkEnd w:id="16"/>
-    </w:p>
-    <w:p>
-      <w:pPr>
-        <w:rPr>
-          <w:lang w:val="nl-BE"/>
-        </w:rPr>
-      </w:pPr>
-      <w:r>
-        <w:rPr>
-          <w:lang w:val="nl-BE"/>
-        </w:rPr>
-        <w:t xml:space="preserve">Op vlak van navigatie is er geen wezenlijk verschil tussen de mobiele </w:t>
-      </w:r>
-      <w:proofErr w:type="spellStart"/>
-      <w:r>
-        <w:rPr>
-          <w:lang w:val="nl-BE"/>
-        </w:rPr>
-        <w:t>UIs</w:t>
-      </w:r>
-      <w:proofErr w:type="spellEnd"/>
-      <w:r>
-        <w:rPr>
-          <w:lang w:val="nl-BE"/>
-        </w:rPr>
-        <w:t xml:space="preserve"> en desktop </w:t>
-      </w:r>
-      <w:proofErr w:type="spellStart"/>
-      <w:r>
-        <w:rPr>
-          <w:lang w:val="nl-BE"/>
-        </w:rPr>
-        <w:t>UIs</w:t>
-      </w:r>
-      <w:proofErr w:type="spellEnd"/>
-      <w:r>
-        <w:rPr>
-          <w:lang w:val="nl-BE"/>
-        </w:rPr>
-        <w:t>. Om het simpel te houden, wordt bijgevolg enkel de mobiele UI gebruikt bij onderstaande storyboards.</w:t>
-      </w:r>
-      <w:r>
-        <w:rPr>
-          <w:lang w:val="nl-BE"/>
-        </w:rPr>
-        <w:t xml:space="preserve"> Tevens bevatten alle </w:t>
-      </w:r>
-      <w:proofErr w:type="spellStart"/>
-      <w:r>
-        <w:rPr>
-          <w:lang w:val="nl-BE"/>
-        </w:rPr>
-        <w:t>UIs</w:t>
-      </w:r>
-      <w:proofErr w:type="spellEnd"/>
-      <w:r>
-        <w:rPr>
-          <w:lang w:val="nl-BE"/>
-        </w:rPr>
-        <w:t xml:space="preserve"> in onderstaande storyboards</w:t>
-      </w:r>
-      <w:r>
-        <w:rPr>
-          <w:lang w:val="nl-BE"/>
-        </w:rPr>
-        <w:t xml:space="preserve"> alle functionaliteiten. Sommige </w:t>
-      </w:r>
-      <w:proofErr w:type="spellStart"/>
-      <w:r>
-        <w:rPr>
-          <w:lang w:val="nl-BE"/>
-        </w:rPr>
-        <w:t>controls</w:t>
-      </w:r>
-      <w:proofErr w:type="spellEnd"/>
-      <w:r>
-        <w:rPr>
-          <w:lang w:val="nl-BE"/>
-        </w:rPr>
-        <w:t xml:space="preserve"> of </w:t>
-      </w:r>
-      <w:proofErr w:type="spellStart"/>
-      <w:r>
-        <w:rPr>
-          <w:lang w:val="nl-BE"/>
-        </w:rPr>
-        <w:t>UIs</w:t>
-      </w:r>
-      <w:proofErr w:type="spellEnd"/>
-      <w:r>
-        <w:rPr>
-          <w:lang w:val="nl-BE"/>
-        </w:rPr>
-        <w:t xml:space="preserve"> zijn dus niet </w:t>
-      </w:r>
-      <w:proofErr w:type="spellStart"/>
-      <w:r>
-        <w:rPr>
-          <w:lang w:val="nl-BE"/>
-        </w:rPr>
-        <w:t>toegangkelijk</w:t>
-      </w:r>
-      <w:proofErr w:type="spellEnd"/>
-      <w:r>
-        <w:rPr>
-          <w:lang w:val="nl-BE"/>
-        </w:rPr>
-        <w:t xml:space="preserve"> voor alle gebruikers. Dit is waar nodig gespecifieerd.</w:t>
-      </w:r>
-    </w:p>
-    <w:p>
-      <w:pPr>
-        <w:pStyle w:val="Heading5"/>
-        <w:rPr>
-          <w:lang w:val="nl-BE"/>
-        </w:rPr>
-      </w:pPr>
-      <w:bookmarkStart w:id="17" w:name="_Toc3368504"/>
-      <w:r>
-        <w:rPr>
-          <w:lang w:val="nl-BE"/>
-        </w:rPr>
-        <w:t>Login Storyboard</w:t>
-      </w:r>
-      <w:bookmarkEnd w:id="17"/>
     </w:p>
     <w:p>
       <w:pPr>
@@ -8606,7 +8599,7 @@
           <w:lang w:val="en-US"/>
         </w:rPr>
       </w:pPr>
-      <w:bookmarkStart w:id="18" w:name="_Toc3368505"/>
+      <w:bookmarkStart w:id="17" w:name="_Toc3368505"/>
       <w:r>
         <w:rPr>
           <w:lang w:val="en-US"/>
@@ -8614,7 +8607,7 @@
         <w:lastRenderedPageBreak/>
         <w:t>Forgot Password Storyboard</w:t>
       </w:r>
-      <w:bookmarkEnd w:id="18"/>
+      <w:bookmarkEnd w:id="17"/>
     </w:p>
     <w:p>
       <w:pPr>
@@ -8715,7 +8708,7 @@
           <w:lang w:val="en-US"/>
         </w:rPr>
       </w:pPr>
-      <w:bookmarkStart w:id="19" w:name="_Toc3368506"/>
+      <w:bookmarkStart w:id="18" w:name="_Toc3368506"/>
       <w:r>
         <w:rPr>
           <w:lang w:val="en-US"/>
@@ -8723,7 +8716,7 @@
         <w:lastRenderedPageBreak/>
         <w:t>Change Password</w:t>
       </w:r>
-      <w:bookmarkEnd w:id="19"/>
+      <w:bookmarkEnd w:id="18"/>
     </w:p>
     <w:p>
       <w:pPr>
@@ -8793,7 +8786,7 @@
         </w:rPr>
         <w:br w:type="page"/>
       </w:r>
-      <w:bookmarkStart w:id="20" w:name="_Toc3368507"/>
+      <w:bookmarkStart w:id="19" w:name="_Toc3368507"/>
       <w:r>
         <w:rPr>
           <w:lang w:val="en-US"/>
@@ -8801,7 +8794,7 @@
         <w:lastRenderedPageBreak/>
         <w:t>Sidebar Nevigation</w:t>
       </w:r>
-      <w:bookmarkEnd w:id="20"/>
+      <w:bookmarkEnd w:id="19"/>
     </w:p>
     <w:p>
       <w:pPr>
@@ -8888,7 +8881,7 @@
           <w:lang w:val="nl-BE"/>
         </w:rPr>
       </w:pPr>
-      <w:bookmarkStart w:id="21" w:name="_Toc3368508"/>
+      <w:bookmarkStart w:id="20" w:name="_Toc3368508"/>
       <w:r>
         <w:rPr>
           <w:lang w:val="nl-BE"/>
@@ -8896,7 +8889,7 @@
         <w:lastRenderedPageBreak/>
         <w:t>Event Management</w:t>
       </w:r>
-      <w:bookmarkEnd w:id="21"/>
+      <w:bookmarkEnd w:id="20"/>
     </w:p>
     <w:p>
       <w:pPr>
@@ -8987,7 +8980,7 @@
           <w:lang w:val="nl-BE"/>
         </w:rPr>
       </w:pPr>
-      <w:bookmarkStart w:id="22" w:name="_Toc3368509"/>
+      <w:bookmarkStart w:id="21" w:name="_Toc3368509"/>
       <w:r>
         <w:rPr>
           <w:lang w:val="nl-BE"/>
@@ -8995,7 +8988,7 @@
         <w:lastRenderedPageBreak/>
         <w:t>accountmanagement</w:t>
       </w:r>
-      <w:bookmarkEnd w:id="22"/>
+      <w:bookmarkEnd w:id="21"/>
     </w:p>
     <w:p>
       <w:pPr>
@@ -9065,7 +9058,7 @@
           <w:lang w:val="nl-BE"/>
         </w:rPr>
       </w:pPr>
-      <w:bookmarkStart w:id="23" w:name="_Toc3368510"/>
+      <w:bookmarkStart w:id="22" w:name="_Toc3368510"/>
       <w:r>
         <w:rPr>
           <w:lang w:val="nl-BE"/>
@@ -9073,23 +9066,23 @@
         <w:lastRenderedPageBreak/>
         <w:t>Activity Diagrams</w:t>
       </w:r>
+      <w:bookmarkEnd w:id="22"/>
+    </w:p>
+    <w:p>
+      <w:pPr>
+        <w:pStyle w:val="Heading5"/>
+        <w:rPr>
+          <w:lang w:val="nl-BE"/>
+        </w:rPr>
+      </w:pPr>
+      <w:bookmarkStart w:id="23" w:name="_Toc3368511"/>
+      <w:r>
+        <w:rPr>
+          <w:lang w:val="nl-BE"/>
+        </w:rPr>
+        <w:t>Login</w:t>
+      </w:r>
       <w:bookmarkEnd w:id="23"/>
-    </w:p>
-    <w:p>
-      <w:pPr>
-        <w:pStyle w:val="Heading5"/>
-        <w:rPr>
-          <w:lang w:val="nl-BE"/>
-        </w:rPr>
-      </w:pPr>
-      <w:bookmarkStart w:id="24" w:name="_Toc3368511"/>
-      <w:r>
-        <w:rPr>
-          <w:lang w:val="nl-BE"/>
-        </w:rPr>
-        <w:t>Login</w:t>
-      </w:r>
-      <w:bookmarkEnd w:id="24"/>
     </w:p>
     <w:p>
       <w:pPr>
@@ -9172,7 +9165,7 @@
           <w:lang w:val="nl-BE"/>
         </w:rPr>
       </w:pPr>
-      <w:bookmarkStart w:id="25" w:name="_Toc3368512"/>
+      <w:bookmarkStart w:id="24" w:name="_Toc3368512"/>
       <w:r>
         <w:rPr>
           <w:lang w:val="nl-BE"/>
@@ -9180,7 +9173,7 @@
         <w:lastRenderedPageBreak/>
         <w:t>Reset password</w:t>
       </w:r>
-      <w:bookmarkEnd w:id="25"/>
+      <w:bookmarkEnd w:id="24"/>
     </w:p>
     <w:p>
       <w:pPr>
@@ -9257,7 +9250,7 @@
           <w:lang w:val="nl-BE"/>
         </w:rPr>
       </w:pPr>
-      <w:bookmarkStart w:id="26" w:name="_Toc3368513"/>
+      <w:bookmarkStart w:id="25" w:name="_Toc3368513"/>
       <w:r>
         <w:rPr>
           <w:lang w:val="nl-BE"/>
@@ -9265,7 +9258,7 @@
         <w:lastRenderedPageBreak/>
         <w:t>Change password</w:t>
       </w:r>
-      <w:bookmarkEnd w:id="26"/>
+      <w:bookmarkEnd w:id="25"/>
     </w:p>
     <w:p>
       <w:pPr>
@@ -9343,7 +9336,7 @@
           <w:lang w:val="nl-BE"/>
         </w:rPr>
       </w:pPr>
-      <w:bookmarkStart w:id="27" w:name="_Toc3368514"/>
+      <w:bookmarkStart w:id="26" w:name="_Toc3368514"/>
       <w:r>
         <w:rPr>
           <w:lang w:val="nl-BE"/>
@@ -9351,7 +9344,7 @@
         <w:lastRenderedPageBreak/>
         <w:t>View upcoming events</w:t>
       </w:r>
-      <w:bookmarkEnd w:id="27"/>
+      <w:bookmarkEnd w:id="26"/>
     </w:p>
     <w:p>
       <w:pPr>
@@ -9429,14 +9422,14 @@
           <w:lang w:val="nl-BE"/>
         </w:rPr>
       </w:pPr>
-      <w:bookmarkStart w:id="28" w:name="_Toc3368515"/>
+      <w:bookmarkStart w:id="27" w:name="_Toc3368515"/>
       <w:r>
         <w:rPr>
           <w:lang w:val="nl-BE"/>
         </w:rPr>
         <w:t>View my events</w:t>
       </w:r>
-      <w:bookmarkEnd w:id="28"/>
+      <w:bookmarkEnd w:id="27"/>
     </w:p>
     <w:p>
       <w:pPr>
@@ -9515,7 +9508,7 @@
           <w:lang w:val="nl-BE"/>
         </w:rPr>
       </w:pPr>
-      <w:bookmarkStart w:id="29" w:name="_Toc3368516"/>
+      <w:bookmarkStart w:id="28" w:name="_Toc3368516"/>
       <w:r>
         <w:rPr>
           <w:lang w:val="nl-BE"/>
@@ -9523,7 +9516,7 @@
         <w:lastRenderedPageBreak/>
         <w:t>View event details</w:t>
       </w:r>
-      <w:bookmarkEnd w:id="29"/>
+      <w:bookmarkEnd w:id="28"/>
     </w:p>
     <w:p>
       <w:pPr>
@@ -9601,7 +9594,7 @@
           <w:lang w:val="nl-BE"/>
         </w:rPr>
       </w:pPr>
-      <w:bookmarkStart w:id="30" w:name="_Toc3368517"/>
+      <w:bookmarkStart w:id="29" w:name="_Toc3368517"/>
       <w:r>
         <w:rPr>
           <w:lang w:val="nl-BE"/>
@@ -9609,7 +9602,7 @@
         <w:lastRenderedPageBreak/>
         <w:t>(Un)subscribe</w:t>
       </w:r>
-      <w:bookmarkEnd w:id="30"/>
+      <w:bookmarkEnd w:id="29"/>
     </w:p>
     <w:p>
       <w:pPr>
@@ -9688,7 +9681,7 @@
           <w:lang w:val="nl-BE"/>
         </w:rPr>
       </w:pPr>
-      <w:bookmarkStart w:id="31" w:name="_Toc3368518"/>
+      <w:bookmarkStart w:id="30" w:name="_Toc3368518"/>
       <w:r>
         <w:rPr>
           <w:lang w:val="nl-BE"/>
@@ -9696,7 +9689,7 @@
         <w:lastRenderedPageBreak/>
         <w:t>Create event</w:t>
       </w:r>
-      <w:bookmarkEnd w:id="31"/>
+      <w:bookmarkEnd w:id="30"/>
     </w:p>
     <w:p>
       <w:pPr>
@@ -9774,7 +9767,7 @@
           <w:lang w:val="nl-BE"/>
         </w:rPr>
       </w:pPr>
-      <w:bookmarkStart w:id="32" w:name="_Toc3368519"/>
+      <w:bookmarkStart w:id="31" w:name="_Toc3368519"/>
       <w:r>
         <w:rPr>
           <w:lang w:val="nl-BE"/>
@@ -9782,7 +9775,7 @@
         <w:lastRenderedPageBreak/>
         <w:t>Edit event</w:t>
       </w:r>
-      <w:bookmarkEnd w:id="32"/>
+      <w:bookmarkEnd w:id="31"/>
     </w:p>
     <w:p>
       <w:pPr>
@@ -9860,7 +9853,7 @@
           <w:lang w:val="nl-BE"/>
         </w:rPr>
       </w:pPr>
-      <w:bookmarkStart w:id="33" w:name="_Toc3368520"/>
+      <w:bookmarkStart w:id="32" w:name="_Toc3368520"/>
       <w:r>
         <w:rPr>
           <w:lang w:val="nl-BE"/>
@@ -9868,7 +9861,7 @@
         <w:lastRenderedPageBreak/>
         <w:t>Cancel event</w:t>
       </w:r>
-      <w:bookmarkEnd w:id="33"/>
+      <w:bookmarkEnd w:id="32"/>
     </w:p>
     <w:p>
       <w:pPr>
@@ -9947,7 +9940,7 @@
           <w:lang w:val="nl-BE"/>
         </w:rPr>
       </w:pPr>
-      <w:bookmarkStart w:id="34" w:name="_Toc3368521"/>
+      <w:bookmarkStart w:id="33" w:name="_Toc3368521"/>
       <w:r>
         <w:rPr>
           <w:lang w:val="nl-BE"/>
@@ -9955,7 +9948,7 @@
         <w:lastRenderedPageBreak/>
         <w:t>Delete event</w:t>
       </w:r>
-      <w:bookmarkEnd w:id="34"/>
+      <w:bookmarkEnd w:id="33"/>
     </w:p>
     <w:p>
       <w:pPr>
@@ -10033,7 +10026,7 @@
           <w:lang w:val="nl-BE"/>
         </w:rPr>
       </w:pPr>
-      <w:bookmarkStart w:id="35" w:name="_Toc3368522"/>
+      <w:bookmarkStart w:id="34" w:name="_Toc3368522"/>
       <w:r>
         <w:rPr>
           <w:lang w:val="nl-BE"/>
@@ -10041,7 +10034,7 @@
         <w:lastRenderedPageBreak/>
         <w:t>Remove participant</w:t>
       </w:r>
-      <w:bookmarkEnd w:id="35"/>
+      <w:bookmarkEnd w:id="34"/>
     </w:p>
     <w:p>
       <w:pPr>
@@ -10120,7 +10113,7 @@
           <w:lang w:val="nl-BE"/>
         </w:rPr>
       </w:pPr>
-      <w:bookmarkStart w:id="36" w:name="_Toc3368523"/>
+      <w:bookmarkStart w:id="35" w:name="_Toc3368523"/>
       <w:r>
         <w:rPr>
           <w:lang w:val="nl-BE"/>
@@ -10128,7 +10121,7 @@
         <w:lastRenderedPageBreak/>
         <w:t>Create account</w:t>
       </w:r>
-      <w:bookmarkEnd w:id="36"/>
+      <w:bookmarkEnd w:id="35"/>
     </w:p>
     <w:p>
       <w:pPr>
@@ -10207,7 +10200,7 @@
           <w:lang w:val="nl-BE"/>
         </w:rPr>
       </w:pPr>
-      <w:bookmarkStart w:id="37" w:name="_Toc3368524"/>
+      <w:bookmarkStart w:id="36" w:name="_Toc3368524"/>
       <w:r>
         <w:rPr>
           <w:lang w:val="nl-BE"/>
@@ -10215,7 +10208,7 @@
         <w:lastRenderedPageBreak/>
         <w:t>Edit account</w:t>
       </w:r>
-      <w:bookmarkEnd w:id="37"/>
+      <w:bookmarkEnd w:id="36"/>
     </w:p>
     <w:p>
       <w:pPr>
@@ -10294,7 +10287,7 @@
           <w:lang w:val="nl-BE"/>
         </w:rPr>
       </w:pPr>
-      <w:bookmarkStart w:id="38" w:name="_Toc3368525"/>
+      <w:bookmarkStart w:id="37" w:name="_Toc3368525"/>
       <w:r>
         <w:rPr>
           <w:lang w:val="nl-BE"/>
@@ -10302,7 +10295,7 @@
         <w:lastRenderedPageBreak/>
         <w:t>Delete account</w:t>
       </w:r>
-      <w:bookmarkEnd w:id="38"/>
+      <w:bookmarkEnd w:id="37"/>
     </w:p>
     <w:p>
       <w:pPr>
@@ -10381,7 +10374,7 @@
           <w:lang w:val="nl-BE"/>
         </w:rPr>
       </w:pPr>
-      <w:bookmarkStart w:id="39" w:name="_Toc3368526"/>
+      <w:bookmarkStart w:id="38" w:name="_Toc3368526"/>
       <w:r>
         <w:rPr>
           <w:lang w:val="nl-BE"/>
@@ -10395,7 +10388,7 @@
         </w:rPr>
         <w:t>ntwikkelingstack</w:t>
       </w:r>
-      <w:bookmarkEnd w:id="39"/>
+      <w:bookmarkEnd w:id="38"/>
     </w:p>
     <w:p>
       <w:pPr>
@@ -11014,8 +11007,2563 @@
         <w:t>Diagrams: Draw.io</w:t>
       </w:r>
     </w:p>
+    <w:p>
+      <w:pPr>
+        <w:rPr>
+          <w:lang w:val="en-US"/>
+        </w:rPr>
+      </w:pPr>
+      <w:r>
+        <w:rPr>
+          <w:lang w:val="en-US"/>
+        </w:rPr>
+        <w:br w:type="page"/>
+      </w:r>
+    </w:p>
+    <w:p>
+      <w:pPr>
+        <w:pStyle w:val="Heading2"/>
+        <w:rPr>
+          <w:lang w:val="nl-BE"/>
+        </w:rPr>
+      </w:pPr>
+      <w:bookmarkStart w:id="39" w:name="_Toc2866522"/>
+      <w:r>
+        <w:rPr>
+          <w:lang w:val="nl-BE"/>
+        </w:rPr>
+        <w:lastRenderedPageBreak/>
+        <w:t>Technologische uiteenzetting: Mobile First</w:t>
+      </w:r>
+      <w:bookmarkEnd w:id="39"/>
+    </w:p>
+    <w:p>
+      <w:pPr>
+        <w:rPr>
+          <w:lang w:val="nl-BE"/>
+        </w:rPr>
+      </w:pPr>
+      <w:r>
+        <w:rPr>
+          <w:lang w:val="nl-BE"/>
+        </w:rPr>
+        <w:t xml:space="preserve">Op de dag van dit schrijven, vierde het wereldwijde web zijn 30e verjaardag. Bij zijn ontstaan werden we verwelkomd in een wereld met ogenschijnlijk geen limiet op zijn eigen potentieel. Maar de eerste webpagina’s zagen er niet bepaald sexy uit. </w:t>
+      </w:r>
+    </w:p>
+    <w:p>
+      <w:pPr>
+        <w:rPr>
+          <w:lang w:val="nl-BE"/>
+        </w:rPr>
+      </w:pPr>
+      <w:r>
+        <w:rPr>
+          <w:noProof/>
+        </w:rPr>
+        <w:drawing>
+          <wp:inline distT="0" distB="0" distL="0" distR="0" wp14:anchorId="761ACA45" wp14:editId="7CCEA2C9">
+            <wp:extent cx="5267008" cy="2750211"/>
+            <wp:effectExtent l="190500" t="190500" r="181610" b="183515"/>
+            <wp:docPr id="10" name="Picture 10" descr="On This Day 25-years Ago, The World's First Website Went ..."/>
+            <wp:cNvGraphicFramePr>
+              <a:graphicFrameLocks xmlns:a="http://schemas.openxmlformats.org/drawingml/2006/main" noChangeAspect="1"/>
+            </wp:cNvGraphicFramePr>
+            <a:graphic xmlns:a="http://schemas.openxmlformats.org/drawingml/2006/main">
+              <a:graphicData uri="http://schemas.openxmlformats.org/drawingml/2006/picture">
+                <pic:pic xmlns:pic="http://schemas.openxmlformats.org/drawingml/2006/picture">
+                  <pic:nvPicPr>
+                    <pic:cNvPr id="0" name="Picture 1" descr="On This Day 25-years Ago, The World's First Website Went ..."/>
+                    <pic:cNvPicPr>
+                      <a:picLocks noChangeAspect="1" noChangeArrowheads="1"/>
+                    </pic:cNvPicPr>
+                  </pic:nvPicPr>
+                  <pic:blipFill>
+                    <a:blip r:embed="rId52">
+                      <a:extLst>
+                        <a:ext uri="{28A0092B-C50C-407E-A947-70E740481C1C}">
+                          <a14:useLocalDpi xmlns:a14="http://schemas.microsoft.com/office/drawing/2010/main" val="0"/>
+                        </a:ext>
+                      </a:extLst>
+                    </a:blip>
+                    <a:srcRect/>
+                    <a:stretch>
+                      <a:fillRect/>
+                    </a:stretch>
+                  </pic:blipFill>
+                  <pic:spPr bwMode="auto">
+                    <a:xfrm>
+                      <a:off x="0" y="0"/>
+                      <a:ext cx="5329841" cy="2783020"/>
+                    </a:xfrm>
+                    <a:prstGeom prst="rect">
+                      <a:avLst/>
+                    </a:prstGeom>
+                    <a:ln>
+                      <a:noFill/>
+                    </a:ln>
+                    <a:effectLst>
+                      <a:outerShdw blurRad="190500" algn="tl" rotWithShape="0">
+                        <a:srgbClr val="000000">
+                          <a:alpha val="70000"/>
+                        </a:srgbClr>
+                      </a:outerShdw>
+                    </a:effectLst>
+                  </pic:spPr>
+                </pic:pic>
+              </a:graphicData>
+            </a:graphic>
+          </wp:inline>
+        </w:drawing>
+      </w:r>
+    </w:p>
+    <w:p>
+      <w:pPr>
+        <w:rPr>
+          <w:lang w:val="nl-BE"/>
+        </w:rPr>
+      </w:pPr>
+      <w:r>
+        <w:rPr>
+          <w:lang w:val="nl-BE"/>
+        </w:rPr>
+        <w:t xml:space="preserve">De vraag naar gebruiksvriendelijke en mooie websites kwam er toen steeds meer mensen hun weg vonden naar het wereldwijde web. Dit creëerde nieuwe uitdagingen. Naast de inhoud werd nu ook de lay-out belangrijk. En er veranderde nog meer. De manier waarop we vandaag websites bezoeken, is niet dezelfde als 30 jaar geleden. Waar websites vroeger voornamelijk via </w:t>
+      </w:r>
+      <w:proofErr w:type="spellStart"/>
+      <w:r>
+        <w:rPr>
+          <w:lang w:val="nl-BE"/>
+        </w:rPr>
+        <w:t>desktops</w:t>
+      </w:r>
+      <w:proofErr w:type="spellEnd"/>
+      <w:r>
+        <w:rPr>
+          <w:lang w:val="nl-BE"/>
+        </w:rPr>
+        <w:t xml:space="preserve"> of laptops werden bezocht, zien we vandaag hoe smartphones en tablets deze rol overnemen. </w:t>
+      </w:r>
+    </w:p>
+    <w:p>
+      <w:pPr>
+        <w:rPr>
+          <w:lang w:val="nl-BE"/>
+        </w:rPr>
+      </w:pPr>
+      <w:r>
+        <w:rPr>
+          <w:lang w:val="nl-BE"/>
+        </w:rPr>
+        <w:t xml:space="preserve">Als antwoord op deze trends, is men via heel wat tussenhaltes gekomen tot ‘responsive webdesign’. Websites oogden nu fris en modern en waren vlot toegankelijk vanop ieder device. Maar er was ruimte voor verbetering. Men ging er namelijk van uit dat websites vooral via een device met groot scherm werden bezocht. De lay-out van een webpagina werd bijgevolg berekend op de dimensies van een groot scherm. Pas als de website zou detecteren dat ze werd geraadpleegd via een klein scherm, zou de lay-out worden </w:t>
+      </w:r>
+      <w:proofErr w:type="spellStart"/>
+      <w:r>
+        <w:rPr>
+          <w:lang w:val="nl-BE"/>
+        </w:rPr>
+        <w:t>herberekend</w:t>
+      </w:r>
+      <w:proofErr w:type="spellEnd"/>
+      <w:r>
+        <w:rPr>
+          <w:lang w:val="nl-BE"/>
+        </w:rPr>
+        <w:t xml:space="preserve"> op basis van de dimensies van dit scherm. </w:t>
+      </w:r>
+    </w:p>
+    <w:p>
+      <w:pPr>
+        <w:rPr>
+          <w:lang w:val="nl-BE"/>
+        </w:rPr>
+      </w:pPr>
+      <w:r>
+        <w:rPr>
+          <w:lang w:val="nl-BE"/>
+        </w:rPr>
+        <w:t>Een jammere zaak omwille van twee redenen:</w:t>
+      </w:r>
+    </w:p>
+    <w:p>
+      <w:pPr>
+        <w:pStyle w:val="ListParagraph"/>
+        <w:numPr>
+          <w:ilvl w:val="0"/>
+          <w:numId w:val="7"/>
+        </w:numPr>
+        <w:rPr>
+          <w:lang w:val="nl-BE"/>
+        </w:rPr>
+      </w:pPr>
+      <w:r>
+        <w:rPr>
+          <w:lang w:val="nl-BE"/>
+        </w:rPr>
+        <w:t xml:space="preserve">Door de opkomst van smartphones, worden steeds meer websites bezocht door middel van </w:t>
+      </w:r>
+      <w:proofErr w:type="spellStart"/>
+      <w:r>
+        <w:rPr>
+          <w:lang w:val="nl-BE"/>
+        </w:rPr>
+        <w:t>device</w:t>
+      </w:r>
+      <w:r>
+        <w:rPr>
+          <w:lang w:val="nl-BE"/>
+        </w:rPr>
+        <w:t>s</w:t>
+      </w:r>
+      <w:proofErr w:type="spellEnd"/>
+      <w:r>
+        <w:rPr>
+          <w:lang w:val="nl-BE"/>
+        </w:rPr>
+        <w:t xml:space="preserve"> met klein scherm. </w:t>
+      </w:r>
+    </w:p>
+    <w:p>
+      <w:pPr>
+        <w:pStyle w:val="ListParagraph"/>
+        <w:numPr>
+          <w:ilvl w:val="0"/>
+          <w:numId w:val="7"/>
+        </w:numPr>
+        <w:rPr>
+          <w:lang w:val="nl-BE"/>
+        </w:rPr>
+      </w:pPr>
+      <w:r>
+        <w:rPr>
+          <w:lang w:val="nl-BE"/>
+        </w:rPr>
+        <w:t xml:space="preserve">Smartphones of tablets hebben doorgaans minder rekenkracht als </w:t>
+      </w:r>
+      <w:proofErr w:type="spellStart"/>
+      <w:r>
+        <w:rPr>
+          <w:lang w:val="nl-BE"/>
+        </w:rPr>
+        <w:t>desktops</w:t>
+      </w:r>
+      <w:proofErr w:type="spellEnd"/>
+      <w:r>
+        <w:rPr>
+          <w:lang w:val="nl-BE"/>
+        </w:rPr>
+        <w:t xml:space="preserve"> of laptops. </w:t>
+      </w:r>
+    </w:p>
+    <w:p>
+      <w:pPr>
+        <w:rPr>
+          <w:lang w:val="nl-BE"/>
+        </w:rPr>
+      </w:pPr>
+      <w:r>
+        <w:rPr>
+          <w:lang w:val="nl-BE"/>
+        </w:rPr>
+        <w:t xml:space="preserve">Een lay-out voor een groot scherm wordt dus vaak onnodig berekend. Als antwoord hierop, ontstond de ‘Mobile First’ filosofie waarbij </w:t>
+      </w:r>
+      <w:proofErr w:type="spellStart"/>
+      <w:r>
+        <w:rPr>
+          <w:lang w:val="nl-BE"/>
+        </w:rPr>
+        <w:t>devices</w:t>
+      </w:r>
+      <w:proofErr w:type="spellEnd"/>
+      <w:r>
+        <w:rPr>
+          <w:lang w:val="nl-BE"/>
+        </w:rPr>
+        <w:t xml:space="preserve"> met kleiner scherm net bevoordeeld worden. De lay-out wordt in eerste instantie berekend op kleinere schermen. Pas als de website detecteert dat een device met groot scherm de website raadpleegt, wordt de lay-out </w:t>
+      </w:r>
+      <w:proofErr w:type="spellStart"/>
+      <w:r>
+        <w:rPr>
+          <w:lang w:val="nl-BE"/>
+        </w:rPr>
+        <w:t>herberekend</w:t>
+      </w:r>
+      <w:proofErr w:type="spellEnd"/>
+      <w:r>
+        <w:rPr>
+          <w:lang w:val="nl-BE"/>
+        </w:rPr>
+        <w:t xml:space="preserve"> naar een groter formaat. Hierbij kan gebruik gemaakt worden van de doorgaans grotere rekenkracht van een device met groot scherm. Men draait de boel dus om.</w:t>
+      </w:r>
+    </w:p>
+    <w:p>
+      <w:pPr>
+        <w:jc w:val="center"/>
+        <w:rPr>
+          <w:lang w:val="nl-BE"/>
+        </w:rPr>
+      </w:pPr>
+      <w:r>
+        <w:rPr>
+          <w:noProof/>
+        </w:rPr>
+        <w:lastRenderedPageBreak/>
+        <w:drawing>
+          <wp:inline distT="0" distB="0" distL="0" distR="0" wp14:anchorId="1E48049D" wp14:editId="4BE5BDCC">
+            <wp:extent cx="4389120" cy="2953636"/>
+            <wp:effectExtent l="76200" t="76200" r="68580" b="75565"/>
+            <wp:docPr id="27" name="Picture 27" descr="Afbeeldingsresultaat voor mobile first responsive difference"/>
+            <wp:cNvGraphicFramePr>
+              <a:graphicFrameLocks xmlns:a="http://schemas.openxmlformats.org/drawingml/2006/main" noChangeAspect="1"/>
+            </wp:cNvGraphicFramePr>
+            <a:graphic xmlns:a="http://schemas.openxmlformats.org/drawingml/2006/main">
+              <a:graphicData uri="http://schemas.openxmlformats.org/drawingml/2006/picture">
+                <pic:pic xmlns:pic="http://schemas.openxmlformats.org/drawingml/2006/picture">
+                  <pic:nvPicPr>
+                    <pic:cNvPr id="0" name="Picture 3" descr="Afbeeldingsresultaat voor mobile first responsive difference"/>
+                    <pic:cNvPicPr>
+                      <a:picLocks noChangeAspect="1" noChangeArrowheads="1"/>
+                    </pic:cNvPicPr>
+                  </pic:nvPicPr>
+                  <pic:blipFill>
+                    <a:blip r:embed="rId53">
+                      <a:extLst>
+                        <a:ext uri="{28A0092B-C50C-407E-A947-70E740481C1C}">
+                          <a14:useLocalDpi xmlns:a14="http://schemas.microsoft.com/office/drawing/2010/main" val="0"/>
+                        </a:ext>
+                      </a:extLst>
+                    </a:blip>
+                    <a:srcRect/>
+                    <a:stretch>
+                      <a:fillRect/>
+                    </a:stretch>
+                  </pic:blipFill>
+                  <pic:spPr bwMode="auto">
+                    <a:xfrm>
+                      <a:off x="0" y="0"/>
+                      <a:ext cx="4400675" cy="2961412"/>
+                    </a:xfrm>
+                    <a:prstGeom prst="rect">
+                      <a:avLst/>
+                    </a:prstGeom>
+                    <a:ln>
+                      <a:noFill/>
+                    </a:ln>
+                    <a:effectLst>
+                      <a:outerShdw blurRad="190500" algn="tl" rotWithShape="0">
+                        <a:srgbClr val="000000">
+                          <a:alpha val="70000"/>
+                        </a:srgbClr>
+                      </a:outerShdw>
+                    </a:effectLst>
+                  </pic:spPr>
+                </pic:pic>
+              </a:graphicData>
+            </a:graphic>
+          </wp:inline>
+        </w:drawing>
+      </w:r>
+    </w:p>
+    <w:p>
+      <w:pPr>
+        <w:rPr>
+          <w:lang w:val="nl-BE"/>
+        </w:rPr>
+      </w:pPr>
+      <w:r>
+        <w:rPr>
+          <w:lang w:val="nl-BE"/>
+        </w:rPr>
+        <w:t xml:space="preserve">Als we vervolgens in de technische details duiken, moeten we het eerst hebben over media </w:t>
+      </w:r>
+      <w:proofErr w:type="spellStart"/>
+      <w:r>
+        <w:rPr>
+          <w:lang w:val="nl-BE"/>
+        </w:rPr>
+        <w:t>queries</w:t>
+      </w:r>
+      <w:proofErr w:type="spellEnd"/>
+      <w:r>
+        <w:rPr>
+          <w:lang w:val="nl-BE"/>
+        </w:rPr>
+        <w:t>. Aan de hand van een media query wordt bepaald welke CSS gebruikt wordt afhankelijk van de dimensies van het scherm. Zo zal de achtergrond van een website door onderstaande code rood kleuren indien deze bezocht wordt door een scherm dat smaller is dan 600px.</w:t>
+      </w:r>
+    </w:p>
+    <w:p>
+      <w:pPr>
+        <w:jc w:val="center"/>
+        <w:rPr>
+          <w:lang w:val="nl-BE"/>
+        </w:rPr>
+      </w:pPr>
+      <w:r>
+        <w:rPr>
+          <w:noProof/>
+        </w:rPr>
+        <w:drawing>
+          <wp:inline distT="0" distB="0" distL="0" distR="0" wp14:anchorId="47AF0EE1" wp14:editId="21DAAA6D">
+            <wp:extent cx="2384756" cy="1745095"/>
+            <wp:effectExtent l="0" t="0" r="0" b="7620"/>
+            <wp:docPr id="30" name="Picture 30"/>
+            <wp:cNvGraphicFramePr>
+              <a:graphicFrameLocks xmlns:a="http://schemas.openxmlformats.org/drawingml/2006/main" noChangeAspect="1"/>
+            </wp:cNvGraphicFramePr>
+            <a:graphic xmlns:a="http://schemas.openxmlformats.org/drawingml/2006/main">
+              <a:graphicData uri="http://schemas.openxmlformats.org/drawingml/2006/picture">
+                <pic:pic xmlns:pic="http://schemas.openxmlformats.org/drawingml/2006/picture">
+                  <pic:nvPicPr>
+                    <pic:cNvPr id="1" name=""/>
+                    <pic:cNvPicPr/>
+                  </pic:nvPicPr>
+                  <pic:blipFill>
+                    <a:blip r:embed="rId54"/>
+                    <a:stretch>
+                      <a:fillRect/>
+                    </a:stretch>
+                  </pic:blipFill>
+                  <pic:spPr>
+                    <a:xfrm>
+                      <a:off x="0" y="0"/>
+                      <a:ext cx="2403450" cy="1758774"/>
+                    </a:xfrm>
+                    <a:prstGeom prst="rect">
+                      <a:avLst/>
+                    </a:prstGeom>
+                  </pic:spPr>
+                </pic:pic>
+              </a:graphicData>
+            </a:graphic>
+          </wp:inline>
+        </w:drawing>
+      </w:r>
+    </w:p>
+    <w:p>
+      <w:pPr>
+        <w:rPr>
+          <w:lang w:val="nl-BE"/>
+        </w:rPr>
+      </w:pPr>
+      <w:r>
+        <w:rPr>
+          <w:lang w:val="nl-BE"/>
+        </w:rPr>
+        <w:t>Dit is een voorbeeld van ‘Desktop First’. Bij ‘Mobile First’ keert men dit proces om. De CSS zal eerst de lay-out voor een kleiner scherm berekenen. Pas bij een breedte van 600px zal een andere lay-out berekend worden.</w:t>
+      </w:r>
+    </w:p>
+    <w:p>
+      <w:pPr>
+        <w:jc w:val="center"/>
+        <w:rPr>
+          <w:lang w:val="nl-BE"/>
+        </w:rPr>
+      </w:pPr>
+      <w:r>
+        <w:rPr>
+          <w:noProof/>
+        </w:rPr>
+        <w:drawing>
+          <wp:inline distT="0" distB="0" distL="0" distR="0" wp14:anchorId="5CC8E586" wp14:editId="221A1BED">
+            <wp:extent cx="2340022" cy="1638605"/>
+            <wp:effectExtent l="0" t="0" r="3175" b="0"/>
+            <wp:docPr id="31" name="Picture 31"/>
+            <wp:cNvGraphicFramePr>
+              <a:graphicFrameLocks xmlns:a="http://schemas.openxmlformats.org/drawingml/2006/main" noChangeAspect="1"/>
+            </wp:cNvGraphicFramePr>
+            <a:graphic xmlns:a="http://schemas.openxmlformats.org/drawingml/2006/main">
+              <a:graphicData uri="http://schemas.openxmlformats.org/drawingml/2006/picture">
+                <pic:pic xmlns:pic="http://schemas.openxmlformats.org/drawingml/2006/picture">
+                  <pic:nvPicPr>
+                    <pic:cNvPr id="1" name=""/>
+                    <pic:cNvPicPr/>
+                  </pic:nvPicPr>
+                  <pic:blipFill>
+                    <a:blip r:embed="rId55"/>
+                    <a:stretch>
+                      <a:fillRect/>
+                    </a:stretch>
+                  </pic:blipFill>
+                  <pic:spPr>
+                    <a:xfrm>
+                      <a:off x="0" y="0"/>
+                      <a:ext cx="2373403" cy="1661980"/>
+                    </a:xfrm>
+                    <a:prstGeom prst="rect">
+                      <a:avLst/>
+                    </a:prstGeom>
+                  </pic:spPr>
+                </pic:pic>
+              </a:graphicData>
+            </a:graphic>
+          </wp:inline>
+        </w:drawing>
+      </w:r>
+    </w:p>
+    <w:p>
+      <w:pPr>
+        <w:rPr>
+          <w:lang w:val="nl-BE"/>
+        </w:rPr>
+      </w:pPr>
+    </w:p>
+    <w:p>
+      <w:pPr>
+        <w:rPr>
+          <w:lang w:val="nl-BE"/>
+        </w:rPr>
+      </w:pPr>
+      <w:r>
+        <w:rPr>
+          <w:lang w:val="nl-BE"/>
+        </w:rPr>
+        <w:lastRenderedPageBreak/>
+        <w:t xml:space="preserve">‘Mobile First’ biedt ook een voordeel voor de ontwikkelaar. Het is namelijk zo dat men bij het ontwikkelen van een mobiele </w:t>
+      </w:r>
+      <w:proofErr w:type="gramStart"/>
+      <w:r>
+        <w:rPr>
+          <w:lang w:val="nl-BE"/>
+        </w:rPr>
+        <w:t>user interface</w:t>
+      </w:r>
+      <w:proofErr w:type="gramEnd"/>
+      <w:r>
+        <w:rPr>
+          <w:lang w:val="nl-BE"/>
+        </w:rPr>
+        <w:t xml:space="preserve"> sneller gebruik kan maken van de default waardes van bepaalde elementen. Stel dat we een website maken waar er naast de hoofdinhoud ook een </w:t>
+      </w:r>
+      <w:proofErr w:type="spellStart"/>
+      <w:r>
+        <w:rPr>
+          <w:lang w:val="nl-BE"/>
+        </w:rPr>
+        <w:t>sidebar</w:t>
+      </w:r>
+      <w:proofErr w:type="spellEnd"/>
+      <w:r>
+        <w:rPr>
+          <w:lang w:val="nl-BE"/>
+        </w:rPr>
+        <w:t xml:space="preserve"> is. Het is op een kleiner scherm interessanter om deze </w:t>
+      </w:r>
+      <w:proofErr w:type="spellStart"/>
+      <w:r>
+        <w:rPr>
+          <w:lang w:val="nl-BE"/>
+        </w:rPr>
+        <w:t>sidebar</w:t>
+      </w:r>
+      <w:proofErr w:type="spellEnd"/>
+      <w:r>
+        <w:rPr>
+          <w:lang w:val="nl-BE"/>
+        </w:rPr>
+        <w:t xml:space="preserve"> onder de hoofdcontent weer te geven:</w:t>
+      </w:r>
+    </w:p>
+    <w:p>
+      <w:pPr>
+        <w:jc w:val="center"/>
+        <w:rPr>
+          <w:lang w:val="nl-BE"/>
+        </w:rPr>
+      </w:pPr>
+      <w:r>
+        <w:rPr>
+          <w:noProof/>
+        </w:rPr>
+        <w:drawing>
+          <wp:inline distT="0" distB="0" distL="0" distR="0" wp14:anchorId="5EAE0932" wp14:editId="55A3A28C">
+            <wp:extent cx="4041699" cy="1441865"/>
+            <wp:effectExtent l="0" t="0" r="0" b="6350"/>
+            <wp:docPr id="32" name="Picture 32" descr="https://zellwk.com/images/2014/12/mw-5.png"/>
+            <wp:cNvGraphicFramePr>
+              <a:graphicFrameLocks xmlns:a="http://schemas.openxmlformats.org/drawingml/2006/main" noChangeAspect="1"/>
+            </wp:cNvGraphicFramePr>
+            <a:graphic xmlns:a="http://schemas.openxmlformats.org/drawingml/2006/main">
+              <a:graphicData uri="http://schemas.openxmlformats.org/drawingml/2006/picture">
+                <pic:pic xmlns:pic="http://schemas.openxmlformats.org/drawingml/2006/picture">
+                  <pic:nvPicPr>
+                    <pic:cNvPr id="0" name="Picture 5" descr="https://zellwk.com/images/2014/12/mw-5.png"/>
+                    <pic:cNvPicPr>
+                      <a:picLocks noChangeAspect="1" noChangeArrowheads="1"/>
+                    </pic:cNvPicPr>
+                  </pic:nvPicPr>
+                  <pic:blipFill>
+                    <a:blip r:embed="rId56" cstate="print">
+                      <a:extLst>
+                        <a:ext uri="{28A0092B-C50C-407E-A947-70E740481C1C}">
+                          <a14:useLocalDpi xmlns:a14="http://schemas.microsoft.com/office/drawing/2010/main" val="0"/>
+                        </a:ext>
+                      </a:extLst>
+                    </a:blip>
+                    <a:srcRect/>
+                    <a:stretch>
+                      <a:fillRect/>
+                    </a:stretch>
+                  </pic:blipFill>
+                  <pic:spPr bwMode="auto">
+                    <a:xfrm>
+                      <a:off x="0" y="0"/>
+                      <a:ext cx="4077429" cy="1454612"/>
+                    </a:xfrm>
+                    <a:prstGeom prst="rect">
+                      <a:avLst/>
+                    </a:prstGeom>
+                    <a:noFill/>
+                    <a:ln>
+                      <a:noFill/>
+                    </a:ln>
+                  </pic:spPr>
+                </pic:pic>
+              </a:graphicData>
+            </a:graphic>
+          </wp:inline>
+        </w:drawing>
+      </w:r>
+    </w:p>
+    <w:p>
+      <w:pPr>
+        <w:rPr>
+          <w:lang w:val="nl-BE"/>
+        </w:rPr>
+      </w:pPr>
+      <w:r>
+        <w:rPr>
+          <w:lang w:val="nl-BE"/>
+        </w:rPr>
+        <w:t xml:space="preserve">In het geval van een kleiner scherm gebruikt de </w:t>
+      </w:r>
+      <w:proofErr w:type="spellStart"/>
+      <w:r>
+        <w:rPr>
+          <w:lang w:val="nl-BE"/>
+        </w:rPr>
+        <w:t>sidebar</w:t>
+      </w:r>
+      <w:proofErr w:type="spellEnd"/>
+      <w:r>
+        <w:rPr>
+          <w:lang w:val="nl-BE"/>
+        </w:rPr>
+        <w:t xml:space="preserve"> 100% van de schermbreedte. In het geval van een groter scherm, komt de </w:t>
+      </w:r>
+      <w:proofErr w:type="spellStart"/>
+      <w:r>
+        <w:rPr>
+          <w:lang w:val="nl-BE"/>
+        </w:rPr>
+        <w:t>sidebar</w:t>
+      </w:r>
+      <w:proofErr w:type="spellEnd"/>
+      <w:r>
+        <w:rPr>
+          <w:lang w:val="nl-BE"/>
+        </w:rPr>
+        <w:t xml:space="preserve"> naast de hoofdinhoud te staan en zal deze pakweg 40% van het scherm innemen. Bij een ‘Mobile First’ aanpak kunnen we profiteren van de default waarde van de </w:t>
+      </w:r>
+      <w:proofErr w:type="spellStart"/>
+      <w:r>
+        <w:rPr>
+          <w:lang w:val="nl-BE"/>
+        </w:rPr>
+        <w:t>width</w:t>
+      </w:r>
+      <w:proofErr w:type="spellEnd"/>
+      <w:r>
+        <w:rPr>
+          <w:lang w:val="nl-BE"/>
+        </w:rPr>
+        <w:t xml:space="preserve"> property van een &lt;div&gt;:</w:t>
+      </w:r>
+    </w:p>
+    <w:p>
+      <w:pPr>
+        <w:jc w:val="center"/>
+        <w:rPr>
+          <w:lang w:val="nl-BE"/>
+        </w:rPr>
+      </w:pPr>
+      <w:r>
+        <w:rPr>
+          <w:noProof/>
+        </w:rPr>
+        <w:drawing>
+          <wp:inline distT="0" distB="0" distL="0" distR="0" wp14:anchorId="019FB778" wp14:editId="674E2B91">
+            <wp:extent cx="3825850" cy="1794241"/>
+            <wp:effectExtent l="0" t="0" r="3810" b="0"/>
+            <wp:docPr id="33" name="Picture 33"/>
+            <wp:cNvGraphicFramePr>
+              <a:graphicFrameLocks xmlns:a="http://schemas.openxmlformats.org/drawingml/2006/main" noChangeAspect="1"/>
+            </wp:cNvGraphicFramePr>
+            <a:graphic xmlns:a="http://schemas.openxmlformats.org/drawingml/2006/main">
+              <a:graphicData uri="http://schemas.openxmlformats.org/drawingml/2006/picture">
+                <pic:pic xmlns:pic="http://schemas.openxmlformats.org/drawingml/2006/picture">
+                  <pic:nvPicPr>
+                    <pic:cNvPr id="1" name=""/>
+                    <pic:cNvPicPr/>
+                  </pic:nvPicPr>
+                  <pic:blipFill>
+                    <a:blip r:embed="rId57"/>
+                    <a:stretch>
+                      <a:fillRect/>
+                    </a:stretch>
+                  </pic:blipFill>
+                  <pic:spPr>
+                    <a:xfrm>
+                      <a:off x="0" y="0"/>
+                      <a:ext cx="3850457" cy="1805781"/>
+                    </a:xfrm>
+                    <a:prstGeom prst="rect">
+                      <a:avLst/>
+                    </a:prstGeom>
+                  </pic:spPr>
+                </pic:pic>
+              </a:graphicData>
+            </a:graphic>
+          </wp:inline>
+        </w:drawing>
+      </w:r>
+    </w:p>
+    <w:p>
+      <w:pPr>
+        <w:rPr>
+          <w:lang w:val="nl-BE"/>
+        </w:rPr>
+      </w:pPr>
+      <w:r>
+        <w:rPr>
+          <w:lang w:val="nl-BE"/>
+        </w:rPr>
+        <w:t>Bij ‘Desktop First’ ontstaat er al sneller een situatie waar we een default waarde moeten ‘resetten’:</w:t>
+      </w:r>
+    </w:p>
+    <w:p>
+      <w:pPr>
+        <w:jc w:val="center"/>
+        <w:rPr>
+          <w:lang w:val="nl-BE"/>
+        </w:rPr>
+      </w:pPr>
+      <w:r>
+        <w:rPr>
+          <w:noProof/>
+        </w:rPr>
+        <w:drawing>
+          <wp:inline distT="0" distB="0" distL="0" distR="0" wp14:anchorId="3CEA43A0" wp14:editId="0231304A">
+            <wp:extent cx="3855111" cy="2053554"/>
+            <wp:effectExtent l="0" t="0" r="0" b="4445"/>
+            <wp:docPr id="34" name="Picture 34"/>
+            <wp:cNvGraphicFramePr>
+              <a:graphicFrameLocks xmlns:a="http://schemas.openxmlformats.org/drawingml/2006/main" noChangeAspect="1"/>
+            </wp:cNvGraphicFramePr>
+            <a:graphic xmlns:a="http://schemas.openxmlformats.org/drawingml/2006/main">
+              <a:graphicData uri="http://schemas.openxmlformats.org/drawingml/2006/picture">
+                <pic:pic xmlns:pic="http://schemas.openxmlformats.org/drawingml/2006/picture">
+                  <pic:nvPicPr>
+                    <pic:cNvPr id="1" name=""/>
+                    <pic:cNvPicPr/>
+                  </pic:nvPicPr>
+                  <pic:blipFill>
+                    <a:blip r:embed="rId58"/>
+                    <a:stretch>
+                      <a:fillRect/>
+                    </a:stretch>
+                  </pic:blipFill>
+                  <pic:spPr>
+                    <a:xfrm>
+                      <a:off x="0" y="0"/>
+                      <a:ext cx="3914822" cy="2085361"/>
+                    </a:xfrm>
+                    <a:prstGeom prst="rect">
+                      <a:avLst/>
+                    </a:prstGeom>
+                  </pic:spPr>
+                </pic:pic>
+              </a:graphicData>
+            </a:graphic>
+          </wp:inline>
+        </w:drawing>
+      </w:r>
+    </w:p>
+    <w:p>
+      <w:pPr>
+        <w:rPr>
+          <w:lang w:val="nl-BE"/>
+        </w:rPr>
+      </w:pPr>
+      <w:r>
+        <w:rPr>
+          <w:lang w:val="nl-BE"/>
+        </w:rPr>
+        <w:t xml:space="preserve">De ‘Mobile First’ approach bespaart ons </w:t>
+      </w:r>
+      <w:r>
+        <w:rPr>
+          <w:lang w:val="nl-BE"/>
+        </w:rPr>
+        <w:t xml:space="preserve">hier 2 lijnen code. Als we deze </w:t>
+      </w:r>
+      <w:proofErr w:type="spellStart"/>
+      <w:r>
+        <w:rPr>
+          <w:lang w:val="nl-BE"/>
+        </w:rPr>
+        <w:t>performantie</w:t>
+      </w:r>
+      <w:proofErr w:type="spellEnd"/>
+      <w:r>
+        <w:rPr>
+          <w:lang w:val="nl-BE"/>
+        </w:rPr>
+        <w:t xml:space="preserve"> winst kunnen doortrekken naar een complexe website, kunnen we ook hier concluderen dat ‘Mobile First’ een mooi voordeel biedt.</w:t>
+      </w:r>
+    </w:p>
+    <w:p>
+      <w:pPr>
+        <w:rPr>
+          <w:lang w:val="en-US"/>
+        </w:rPr>
+      </w:pPr>
+      <w:r>
+        <w:rPr>
+          <w:lang w:val="en-US"/>
+        </w:rPr>
+        <w:br w:type="page"/>
+      </w:r>
+    </w:p>
+    <w:p>
+      <w:pPr>
+        <w:pStyle w:val="Heading2"/>
+        <w:rPr>
+          <w:lang w:val="en-BE"/>
+        </w:rPr>
+      </w:pPr>
+      <w:r>
+        <w:rPr>
+          <w:lang w:val="en-BE"/>
+        </w:rPr>
+        <w:lastRenderedPageBreak/>
+        <w:t>Technologische obstakels tijdens development</w:t>
+      </w:r>
+    </w:p>
+    <w:p>
+      <w:pPr>
+        <w:pStyle w:val="Heading5"/>
+        <w:rPr>
+          <w:lang w:val="en-BE"/>
+        </w:rPr>
+      </w:pPr>
+      <w:r>
+        <w:rPr>
+          <w:lang w:val="en-BE"/>
+        </w:rPr>
+        <w:t>The magic string conundrum</w:t>
+      </w:r>
+    </w:p>
+    <w:p>
+      <w:pPr>
+        <w:rPr>
+          <w:lang w:val="nl-BE"/>
+        </w:rPr>
+      </w:pPr>
+      <w:r>
+        <w:rPr>
+          <w:lang w:val="nl-BE"/>
+        </w:rPr>
+        <w:t xml:space="preserve">Een bijzonder complexe regio van de </w:t>
+      </w:r>
+      <w:proofErr w:type="spellStart"/>
+      <w:r>
+        <w:rPr>
+          <w:lang w:val="nl-BE"/>
+        </w:rPr>
+        <w:t>EventTracker</w:t>
+      </w:r>
+      <w:proofErr w:type="spellEnd"/>
+      <w:r>
+        <w:rPr>
+          <w:lang w:val="nl-BE"/>
+        </w:rPr>
+        <w:t xml:space="preserve"> applicatie is het toevoegen van nieuwe evenementen. Een evenement heeft enkele makkelijk te implementeren input </w:t>
+      </w:r>
+      <w:r>
+        <w:rPr>
+          <w:lang w:val="en-BE"/>
+        </w:rPr>
+        <w:t>v</w:t>
+      </w:r>
+      <w:proofErr w:type="spellStart"/>
+      <w:r>
+        <w:rPr>
+          <w:lang w:val="nl-BE"/>
+        </w:rPr>
+        <w:t>elden</w:t>
+      </w:r>
+      <w:proofErr w:type="spellEnd"/>
+      <w:r>
+        <w:rPr>
+          <w:lang w:val="nl-BE"/>
+        </w:rPr>
+        <w:t xml:space="preserve"> zoals de naam van het evenement of het aantal gezochte participanten. De nieuwe MVC Tag</w:t>
+      </w:r>
+      <w:r>
+        <w:rPr>
+          <w:lang w:val="en-BE"/>
+        </w:rPr>
+        <w:t>H</w:t>
+      </w:r>
+      <w:proofErr w:type="spellStart"/>
+      <w:r>
+        <w:rPr>
+          <w:lang w:val="nl-BE"/>
+        </w:rPr>
+        <w:t>elpers</w:t>
+      </w:r>
+      <w:proofErr w:type="spellEnd"/>
+      <w:r>
+        <w:rPr>
+          <w:lang w:val="nl-BE"/>
+        </w:rPr>
+        <w:t>, met dank aan .Net Core, zorgen hier voor een doodeenvoudige implementering:</w:t>
+      </w:r>
+    </w:p>
+    <w:p>
+      <w:pPr>
+        <w:rPr>
+          <w:lang w:val="nl-BE"/>
+        </w:rPr>
+      </w:pPr>
+      <w:r>
+        <w:rPr>
+          <w:noProof/>
+          <w:lang w:val="nl-BE"/>
+        </w:rPr>
+        <w:drawing>
+          <wp:inline distT="0" distB="0" distL="0" distR="0" wp14:anchorId="11B4F73C" wp14:editId="7CF2B3E8">
+            <wp:extent cx="5731510" cy="3647440"/>
+            <wp:effectExtent l="0" t="0" r="2540" b="0"/>
+            <wp:docPr id="14" name="Picture 14"/>
+            <wp:cNvGraphicFramePr>
+              <a:graphicFrameLocks xmlns:a="http://schemas.openxmlformats.org/drawingml/2006/main" noChangeAspect="1"/>
+            </wp:cNvGraphicFramePr>
+            <a:graphic xmlns:a="http://schemas.openxmlformats.org/drawingml/2006/main">
+              <a:graphicData uri="http://schemas.openxmlformats.org/drawingml/2006/picture">
+                <pic:pic xmlns:pic="http://schemas.openxmlformats.org/drawingml/2006/picture">
+                  <pic:nvPicPr>
+                    <pic:cNvPr id="1" name=""/>
+                    <pic:cNvPicPr/>
+                  </pic:nvPicPr>
+                  <pic:blipFill>
+                    <a:blip r:embed="rId59"/>
+                    <a:stretch>
+                      <a:fillRect/>
+                    </a:stretch>
+                  </pic:blipFill>
+                  <pic:spPr>
+                    <a:xfrm>
+                      <a:off x="0" y="0"/>
+                      <a:ext cx="5731510" cy="3647440"/>
+                    </a:xfrm>
+                    <a:prstGeom prst="rect">
+                      <a:avLst/>
+                    </a:prstGeom>
+                  </pic:spPr>
+                </pic:pic>
+              </a:graphicData>
+            </a:graphic>
+          </wp:inline>
+        </w:drawing>
+      </w:r>
+    </w:p>
+    <w:p>
+      <w:pPr>
+        <w:rPr>
+          <w:lang w:val="nl-BE"/>
+        </w:rPr>
+      </w:pPr>
+      <w:r>
+        <w:rPr>
+          <w:lang w:val="nl-BE"/>
+        </w:rPr>
+        <w:t>Deze Tag</w:t>
+      </w:r>
+      <w:r>
+        <w:rPr>
+          <w:lang w:val="en-BE"/>
+        </w:rPr>
+        <w:t>H</w:t>
+      </w:r>
+      <w:proofErr w:type="spellStart"/>
+      <w:r>
+        <w:rPr>
+          <w:lang w:val="nl-BE"/>
+        </w:rPr>
+        <w:t>elpers</w:t>
+      </w:r>
+      <w:proofErr w:type="spellEnd"/>
+      <w:r>
+        <w:rPr>
+          <w:lang w:val="nl-BE"/>
+        </w:rPr>
+        <w:t xml:space="preserve"> genereren tijdens het compileren de </w:t>
+      </w:r>
+      <w:proofErr w:type="spellStart"/>
+      <w:r>
+        <w:rPr>
+          <w:lang w:val="en-BE"/>
+        </w:rPr>
+        <w:t>nodige</w:t>
+      </w:r>
+      <w:proofErr w:type="spellEnd"/>
+      <w:r>
+        <w:rPr>
+          <w:lang w:val="nl-BE"/>
+        </w:rPr>
+        <w:t xml:space="preserve"> HTML voor een succesvolle modelbinding:</w:t>
+      </w:r>
+    </w:p>
+    <w:p>
+      <w:pPr>
+        <w:rPr>
+          <w:lang w:val="nl-BE"/>
+        </w:rPr>
+      </w:pPr>
+      <w:r>
+        <w:rPr>
+          <w:noProof/>
+          <w:lang w:val="nl-BE"/>
+        </w:rPr>
+        <w:drawing>
+          <wp:inline distT="0" distB="0" distL="0" distR="0" wp14:anchorId="6DDE297B" wp14:editId="43F5D2FF">
+            <wp:extent cx="5731510" cy="719455"/>
+            <wp:effectExtent l="0" t="0" r="2540" b="4445"/>
+            <wp:docPr id="26" name="Picture 26"/>
+            <wp:cNvGraphicFramePr>
+              <a:graphicFrameLocks xmlns:a="http://schemas.openxmlformats.org/drawingml/2006/main" noChangeAspect="1"/>
+            </wp:cNvGraphicFramePr>
+            <a:graphic xmlns:a="http://schemas.openxmlformats.org/drawingml/2006/main">
+              <a:graphicData uri="http://schemas.openxmlformats.org/drawingml/2006/picture">
+                <pic:pic xmlns:pic="http://schemas.openxmlformats.org/drawingml/2006/picture">
+                  <pic:nvPicPr>
+                    <pic:cNvPr id="1" name=""/>
+                    <pic:cNvPicPr/>
+                  </pic:nvPicPr>
+                  <pic:blipFill>
+                    <a:blip r:embed="rId60"/>
+                    <a:stretch>
+                      <a:fillRect/>
+                    </a:stretch>
+                  </pic:blipFill>
+                  <pic:spPr>
+                    <a:xfrm>
+                      <a:off x="0" y="0"/>
+                      <a:ext cx="5731510" cy="719455"/>
+                    </a:xfrm>
+                    <a:prstGeom prst="rect">
+                      <a:avLst/>
+                    </a:prstGeom>
+                  </pic:spPr>
+                </pic:pic>
+              </a:graphicData>
+            </a:graphic>
+          </wp:inline>
+        </w:drawing>
+      </w:r>
+    </w:p>
+    <w:p>
+      <w:pPr>
+        <w:rPr>
+          <w:lang w:val="nl-BE"/>
+        </w:rPr>
+      </w:pPr>
+      <w:r>
+        <w:rPr>
+          <w:lang w:val="nl-BE"/>
+        </w:rPr>
+        <w:t xml:space="preserve">Hier wordt niet alleen het “Name” attribuut gegenereerd, hetgeen nodig is voor model binding, ook de “Data </w:t>
+      </w:r>
+      <w:proofErr w:type="spellStart"/>
+      <w:r>
+        <w:rPr>
+          <w:lang w:val="nl-BE"/>
+        </w:rPr>
+        <w:t>Annotations</w:t>
+      </w:r>
+      <w:proofErr w:type="spellEnd"/>
+      <w:r>
+        <w:rPr>
+          <w:lang w:val="nl-BE"/>
+        </w:rPr>
+        <w:t xml:space="preserve">” waarmee de </w:t>
+      </w:r>
+      <w:proofErr w:type="spellStart"/>
+      <w:r>
+        <w:rPr>
+          <w:lang w:val="nl-BE"/>
+        </w:rPr>
+        <w:t>properties</w:t>
+      </w:r>
+      <w:proofErr w:type="spellEnd"/>
+      <w:r>
+        <w:rPr>
+          <w:lang w:val="nl-BE"/>
+        </w:rPr>
+        <w:t xml:space="preserve"> van het model zijn gedecoreerd, zijn omgezet naar de nodige attributen voor validatie.</w:t>
+      </w:r>
+    </w:p>
+    <w:p>
+      <w:pPr>
+        <w:jc w:val="center"/>
+        <w:rPr>
+          <w:lang w:val="nl-BE"/>
+        </w:rPr>
+      </w:pPr>
+      <w:r>
+        <w:rPr>
+          <w:noProof/>
+          <w:lang w:val="nl-BE"/>
+        </w:rPr>
+        <w:drawing>
+          <wp:inline distT="0" distB="0" distL="0" distR="0" wp14:anchorId="1AE016BE" wp14:editId="4A717A70">
+            <wp:extent cx="4114724" cy="727823"/>
+            <wp:effectExtent l="0" t="0" r="635" b="0"/>
+            <wp:docPr id="29" name="Picture 29"/>
+            <wp:cNvGraphicFramePr>
+              <a:graphicFrameLocks xmlns:a="http://schemas.openxmlformats.org/drawingml/2006/main" noChangeAspect="1"/>
+            </wp:cNvGraphicFramePr>
+            <a:graphic xmlns:a="http://schemas.openxmlformats.org/drawingml/2006/main">
+              <a:graphicData uri="http://schemas.openxmlformats.org/drawingml/2006/picture">
+                <pic:pic xmlns:pic="http://schemas.openxmlformats.org/drawingml/2006/picture">
+                  <pic:nvPicPr>
+                    <pic:cNvPr id="1" name=""/>
+                    <pic:cNvPicPr/>
+                  </pic:nvPicPr>
+                  <pic:blipFill>
+                    <a:blip r:embed="rId61"/>
+                    <a:stretch>
+                      <a:fillRect/>
+                    </a:stretch>
+                  </pic:blipFill>
+                  <pic:spPr>
+                    <a:xfrm>
+                      <a:off x="0" y="0"/>
+                      <a:ext cx="4267114" cy="754778"/>
+                    </a:xfrm>
+                    <a:prstGeom prst="rect">
+                      <a:avLst/>
+                    </a:prstGeom>
+                  </pic:spPr>
+                </pic:pic>
+              </a:graphicData>
+            </a:graphic>
+          </wp:inline>
+        </w:drawing>
+      </w:r>
+    </w:p>
+    <w:p>
+      <w:pPr>
+        <w:rPr>
+          <w:lang w:val="nl-BE"/>
+        </w:rPr>
+      </w:pPr>
+      <w:r>
+        <w:rPr>
+          <w:lang w:val="nl-BE"/>
+        </w:rPr>
+        <w:br w:type="page"/>
+      </w:r>
+    </w:p>
+    <w:p>
+      <w:pPr>
+        <w:rPr>
+          <w:lang w:val="nl-BE"/>
+        </w:rPr>
+      </w:pPr>
+      <w:r>
+        <w:rPr>
+          <w:lang w:val="nl-BE"/>
+        </w:rPr>
+        <w:lastRenderedPageBreak/>
+        <w:t xml:space="preserve">Maar niet alle </w:t>
+      </w:r>
+      <w:proofErr w:type="spellStart"/>
+      <w:r>
+        <w:rPr>
+          <w:lang w:val="nl-BE"/>
+        </w:rPr>
+        <w:t>properties</w:t>
+      </w:r>
+      <w:proofErr w:type="spellEnd"/>
+      <w:r>
+        <w:rPr>
+          <w:lang w:val="nl-BE"/>
+        </w:rPr>
+        <w:t xml:space="preserve"> vallen zo makkelijk te implementeren. Zo zijn er de ‘Timeframes’ van een evenement. Deze property is een “List” van het complexe type “Timeframe”. </w:t>
+      </w:r>
+      <w:proofErr w:type="spellStart"/>
+      <w:r>
+        <w:rPr>
+          <w:lang w:val="nl-BE"/>
+        </w:rPr>
+        <w:t>Één</w:t>
+      </w:r>
+      <w:proofErr w:type="spellEnd"/>
+      <w:r>
+        <w:rPr>
+          <w:lang w:val="nl-BE"/>
+        </w:rPr>
+        <w:t xml:space="preserve"> enkele timeframe bestaat uit een datum, start- en einduur</w:t>
+      </w:r>
+      <w:r>
+        <w:rPr>
+          <w:lang w:val="nl-BE"/>
+        </w:rPr>
+        <w:t xml:space="preserve">. Elke property van een “Timeframe” is ook voorzien van enkele “Data </w:t>
+      </w:r>
+      <w:proofErr w:type="spellStart"/>
+      <w:r>
+        <w:rPr>
+          <w:lang w:val="nl-BE"/>
+        </w:rPr>
+        <w:t>Annotations</w:t>
+      </w:r>
+      <w:proofErr w:type="spellEnd"/>
+      <w:r>
+        <w:rPr>
+          <w:lang w:val="nl-BE"/>
+        </w:rPr>
+        <w:t xml:space="preserve">”, waarvan zelfs 1 </w:t>
+      </w:r>
+      <w:proofErr w:type="spellStart"/>
+      <w:r>
+        <w:rPr>
+          <w:lang w:val="nl-BE"/>
+        </w:rPr>
+        <w:t>custom</w:t>
+      </w:r>
+      <w:proofErr w:type="spellEnd"/>
+      <w:r>
+        <w:rPr>
+          <w:lang w:val="en-BE"/>
+        </w:rPr>
+        <w:t>-</w:t>
+      </w:r>
+      <w:r>
+        <w:rPr>
+          <w:lang w:val="nl-BE"/>
+        </w:rPr>
+        <w:t>made, namelijk [</w:t>
+      </w:r>
+      <w:proofErr w:type="spellStart"/>
+      <w:r>
+        <w:rPr>
+          <w:lang w:val="nl-BE"/>
+        </w:rPr>
+        <w:t>DateRangeValidatorForEventTimeFrames</w:t>
+      </w:r>
+      <w:proofErr w:type="spellEnd"/>
+      <w:r>
+        <w:rPr>
+          <w:lang w:val="nl-BE"/>
+        </w:rPr>
+        <w:t>]:</w:t>
+      </w:r>
+    </w:p>
+    <w:p>
+      <w:pPr>
+        <w:jc w:val="center"/>
+        <w:rPr>
+          <w:lang w:val="nl-BE"/>
+        </w:rPr>
+      </w:pPr>
+      <w:r>
+        <w:rPr>
+          <w:noProof/>
+          <w:lang w:val="nl-BE"/>
+        </w:rPr>
+        <w:drawing>
+          <wp:inline distT="0" distB="0" distL="0" distR="0" wp14:anchorId="50D3C139" wp14:editId="213295D0">
+            <wp:extent cx="4716780" cy="2877895"/>
+            <wp:effectExtent l="0" t="0" r="7620" b="0"/>
+            <wp:docPr id="38" name="Picture 38"/>
+            <wp:cNvGraphicFramePr>
+              <a:graphicFrameLocks xmlns:a="http://schemas.openxmlformats.org/drawingml/2006/main" noChangeAspect="1"/>
+            </wp:cNvGraphicFramePr>
+            <a:graphic xmlns:a="http://schemas.openxmlformats.org/drawingml/2006/main">
+              <a:graphicData uri="http://schemas.openxmlformats.org/drawingml/2006/picture">
+                <pic:pic xmlns:pic="http://schemas.openxmlformats.org/drawingml/2006/picture">
+                  <pic:nvPicPr>
+                    <pic:cNvPr id="1" name=""/>
+                    <pic:cNvPicPr/>
+                  </pic:nvPicPr>
+                  <pic:blipFill>
+                    <a:blip r:embed="rId62"/>
+                    <a:stretch>
+                      <a:fillRect/>
+                    </a:stretch>
+                  </pic:blipFill>
+                  <pic:spPr>
+                    <a:xfrm>
+                      <a:off x="0" y="0"/>
+                      <a:ext cx="4735058" cy="2889047"/>
+                    </a:xfrm>
+                    <a:prstGeom prst="rect">
+                      <a:avLst/>
+                    </a:prstGeom>
+                  </pic:spPr>
+                </pic:pic>
+              </a:graphicData>
+            </a:graphic>
+          </wp:inline>
+        </w:drawing>
+      </w:r>
+    </w:p>
+    <w:p>
+      <w:pPr>
+        <w:rPr>
+          <w:lang w:val="nl-BE"/>
+        </w:rPr>
+      </w:pPr>
+      <w:r>
+        <w:rPr>
+          <w:lang w:val="nl-BE"/>
+        </w:rPr>
+        <w:t xml:space="preserve">Na enkele </w:t>
+      </w:r>
+      <w:proofErr w:type="spellStart"/>
+      <w:r>
+        <w:rPr>
+          <w:lang w:val="en-BE"/>
+        </w:rPr>
+        <w:t>consultaties</w:t>
+      </w:r>
+      <w:proofErr w:type="spellEnd"/>
+      <w:r>
+        <w:rPr>
+          <w:lang w:val="nl-BE"/>
+        </w:rPr>
+        <w:t xml:space="preserve"> </w:t>
+      </w:r>
+      <w:proofErr w:type="spellStart"/>
+      <w:r>
+        <w:rPr>
+          <w:lang w:val="en-BE"/>
+        </w:rPr>
+        <w:t>bij</w:t>
+      </w:r>
+      <w:proofErr w:type="spellEnd"/>
+      <w:r>
+        <w:rPr>
+          <w:lang w:val="nl-BE"/>
+        </w:rPr>
+        <w:t xml:space="preserve"> onze goede vriend Google, werd duidelijk dat ook deze implementatie, mits wat extra denk- en codeerwerk, best doenbaar was. Er moet slechts één enkele variabele meegegeven worden in onze view:</w:t>
+      </w:r>
+    </w:p>
+    <w:p>
+      <w:pPr>
+        <w:rPr>
+          <w:lang w:val="nl-BE"/>
+        </w:rPr>
+      </w:pPr>
+      <w:r>
+        <w:rPr>
+          <w:noProof/>
+          <w:lang w:val="nl-BE"/>
+        </w:rPr>
+        <w:drawing>
+          <wp:inline distT="0" distB="0" distL="0" distR="0" wp14:anchorId="7673DCA7" wp14:editId="6780C60F">
+            <wp:extent cx="5731510" cy="3867150"/>
+            <wp:effectExtent l="0" t="0" r="2540" b="0"/>
+            <wp:docPr id="43" name="Picture 43"/>
+            <wp:cNvGraphicFramePr>
+              <a:graphicFrameLocks xmlns:a="http://schemas.openxmlformats.org/drawingml/2006/main" noChangeAspect="1"/>
+            </wp:cNvGraphicFramePr>
+            <a:graphic xmlns:a="http://schemas.openxmlformats.org/drawingml/2006/main">
+              <a:graphicData uri="http://schemas.openxmlformats.org/drawingml/2006/picture">
+                <pic:pic xmlns:pic="http://schemas.openxmlformats.org/drawingml/2006/picture">
+                  <pic:nvPicPr>
+                    <pic:cNvPr id="1" name=""/>
+                    <pic:cNvPicPr/>
+                  </pic:nvPicPr>
+                  <pic:blipFill>
+                    <a:blip r:embed="rId63"/>
+                    <a:stretch>
+                      <a:fillRect/>
+                    </a:stretch>
+                  </pic:blipFill>
+                  <pic:spPr>
+                    <a:xfrm>
+                      <a:off x="0" y="0"/>
+                      <a:ext cx="5731510" cy="3867150"/>
+                    </a:xfrm>
+                    <a:prstGeom prst="rect">
+                      <a:avLst/>
+                    </a:prstGeom>
+                  </pic:spPr>
+                </pic:pic>
+              </a:graphicData>
+            </a:graphic>
+          </wp:inline>
+        </w:drawing>
+      </w:r>
+    </w:p>
+    <w:p>
+      <w:pPr>
+        <w:rPr>
+          <w:lang w:val="nl-BE"/>
+        </w:rPr>
+      </w:pPr>
+      <w:r>
+        <w:rPr>
+          <w:lang w:val="nl-BE"/>
+        </w:rPr>
+        <w:br w:type="page"/>
+      </w:r>
+    </w:p>
+    <w:p>
+      <w:pPr>
+        <w:rPr>
+          <w:lang w:val="nl-BE"/>
+        </w:rPr>
+      </w:pPr>
+      <w:r>
+        <w:rPr>
+          <w:lang w:val="nl-BE"/>
+        </w:rPr>
+        <w:lastRenderedPageBreak/>
+        <w:t>Uiteraard moet de View wel voorzien zijn van een leeg “Event” waar</w:t>
+      </w:r>
+      <w:r>
+        <w:rPr>
+          <w:lang w:val="en-BE"/>
+        </w:rPr>
+        <w:t>van</w:t>
+      </w:r>
+      <w:r>
+        <w:rPr>
+          <w:lang w:val="en-BE"/>
+        </w:rPr>
+        <w:t xml:space="preserve"> </w:t>
+      </w:r>
+      <w:r>
+        <w:rPr>
+          <w:lang w:val="nl-BE"/>
+        </w:rPr>
+        <w:t xml:space="preserve">reeds één “Timeframe” </w:t>
+      </w:r>
+      <w:r>
+        <w:rPr>
+          <w:lang w:val="en-BE"/>
+        </w:rPr>
+        <w:t>is</w:t>
+      </w:r>
+      <w:r>
+        <w:rPr>
+          <w:lang w:val="nl-BE"/>
+        </w:rPr>
+        <w:t xml:space="preserve"> ge</w:t>
+      </w:r>
+      <w:r>
+        <w:rPr>
+          <w:lang w:val="en-BE"/>
+        </w:rPr>
+        <w:t>ï</w:t>
+      </w:r>
+      <w:proofErr w:type="spellStart"/>
+      <w:r>
+        <w:rPr>
+          <w:lang w:val="nl-BE"/>
+        </w:rPr>
+        <w:t>nstantieerd</w:t>
+      </w:r>
+      <w:proofErr w:type="spellEnd"/>
+      <w:r>
+        <w:rPr>
+          <w:lang w:val="nl-BE"/>
+        </w:rPr>
+        <w:t>. Perfect om enkele default waardes aan te leveren:</w:t>
+      </w:r>
+    </w:p>
+    <w:p>
+      <w:pPr>
+        <w:rPr>
+          <w:lang w:val="nl-BE"/>
+        </w:rPr>
+      </w:pPr>
+      <w:r>
+        <w:rPr>
+          <w:noProof/>
+          <w:lang w:val="nl-BE"/>
+        </w:rPr>
+        <w:drawing>
+          <wp:inline distT="0" distB="0" distL="0" distR="0" wp14:anchorId="75D385A0" wp14:editId="6844FFF1">
+            <wp:extent cx="5731510" cy="972820"/>
+            <wp:effectExtent l="0" t="0" r="2540" b="0"/>
+            <wp:docPr id="45" name="Picture 45"/>
+            <wp:cNvGraphicFramePr>
+              <a:graphicFrameLocks xmlns:a="http://schemas.openxmlformats.org/drawingml/2006/main" noChangeAspect="1"/>
+            </wp:cNvGraphicFramePr>
+            <a:graphic xmlns:a="http://schemas.openxmlformats.org/drawingml/2006/main">
+              <a:graphicData uri="http://schemas.openxmlformats.org/drawingml/2006/picture">
+                <pic:pic xmlns:pic="http://schemas.openxmlformats.org/drawingml/2006/picture">
+                  <pic:nvPicPr>
+                    <pic:cNvPr id="1" name=""/>
+                    <pic:cNvPicPr/>
+                  </pic:nvPicPr>
+                  <pic:blipFill>
+                    <a:blip r:embed="rId64"/>
+                    <a:stretch>
+                      <a:fillRect/>
+                    </a:stretch>
+                  </pic:blipFill>
+                  <pic:spPr>
+                    <a:xfrm>
+                      <a:off x="0" y="0"/>
+                      <a:ext cx="5731510" cy="972820"/>
+                    </a:xfrm>
+                    <a:prstGeom prst="rect">
+                      <a:avLst/>
+                    </a:prstGeom>
+                  </pic:spPr>
+                </pic:pic>
+              </a:graphicData>
+            </a:graphic>
+          </wp:inline>
+        </w:drawing>
+      </w:r>
+    </w:p>
+    <w:p>
+      <w:pPr>
+        <w:rPr>
+          <w:lang w:val="nl-BE"/>
+        </w:rPr>
+      </w:pPr>
+      <w:r>
+        <w:rPr>
+          <w:lang w:val="nl-BE"/>
+        </w:rPr>
+        <w:t>Dit alles resulteert in onderstaande view:</w:t>
+      </w:r>
+    </w:p>
+    <w:p>
+      <w:pPr>
+        <w:rPr>
+          <w:lang w:val="nl-BE"/>
+        </w:rPr>
+      </w:pPr>
+      <w:r>
+        <w:rPr>
+          <w:noProof/>
+        </w:rPr>
+        <w:drawing>
+          <wp:inline distT="0" distB="0" distL="0" distR="0" wp14:anchorId="3D9AB306" wp14:editId="6A6FA3EA">
+            <wp:extent cx="5731510" cy="4382135"/>
+            <wp:effectExtent l="0" t="0" r="2540" b="0"/>
+            <wp:docPr id="62" name="Picture 62"/>
+            <wp:cNvGraphicFramePr>
+              <a:graphicFrameLocks xmlns:a="http://schemas.openxmlformats.org/drawingml/2006/main" noChangeAspect="1"/>
+            </wp:cNvGraphicFramePr>
+            <a:graphic xmlns:a="http://schemas.openxmlformats.org/drawingml/2006/main">
+              <a:graphicData uri="http://schemas.openxmlformats.org/drawingml/2006/picture">
+                <pic:pic xmlns:pic="http://schemas.openxmlformats.org/drawingml/2006/picture">
+                  <pic:nvPicPr>
+                    <pic:cNvPr id="1" name=""/>
+                    <pic:cNvPicPr/>
+                  </pic:nvPicPr>
+                  <pic:blipFill>
+                    <a:blip r:embed="rId65"/>
+                    <a:stretch>
+                      <a:fillRect/>
+                    </a:stretch>
+                  </pic:blipFill>
+                  <pic:spPr>
+                    <a:xfrm>
+                      <a:off x="0" y="0"/>
+                      <a:ext cx="5731510" cy="4382135"/>
+                    </a:xfrm>
+                    <a:prstGeom prst="rect">
+                      <a:avLst/>
+                    </a:prstGeom>
+                  </pic:spPr>
+                </pic:pic>
+              </a:graphicData>
+            </a:graphic>
+          </wp:inline>
+        </w:drawing>
+      </w:r>
+    </w:p>
+    <w:p>
+      <w:pPr>
+        <w:rPr>
+          <w:lang w:val="nl-BE"/>
+        </w:rPr>
+      </w:pPr>
+      <w:r>
+        <w:rPr>
+          <w:lang w:val="nl-BE"/>
+        </w:rPr>
+        <w:t>Tot nu toe loopt alles goed. Maar er is een venijnige voorwaarde verbonden met het creëren van nieuwe evenementen. Het is namelijk nooit op voorhand geweten hoeveel timeframes een evenement zal hebben. Vaak is er dat slechts één, soms zijn er dat drie of vier.</w:t>
+      </w:r>
+    </w:p>
+    <w:p>
+      <w:pPr>
+        <w:rPr>
+          <w:lang w:val="nl-BE"/>
+        </w:rPr>
+      </w:pPr>
+      <w:r>
+        <w:rPr>
+          <w:lang w:val="nl-BE"/>
+        </w:rPr>
+        <w:t>Gezien we niet op voorhand weten over hoeveel “Timeframes” een evenement zal beschikken, moeten we een gebruiker voorzien van de functionaliteit om naar believen “Timeframes” toe te voegen. Dit kan hij met de “</w:t>
+      </w:r>
+      <w:proofErr w:type="spellStart"/>
+      <w:r>
+        <w:rPr>
+          <w:lang w:val="nl-BE"/>
+        </w:rPr>
+        <w:t>Add</w:t>
+      </w:r>
+      <w:proofErr w:type="spellEnd"/>
+      <w:r>
+        <w:rPr>
+          <w:lang w:val="nl-BE"/>
+        </w:rPr>
+        <w:t xml:space="preserve"> Timeframe” knop. Dit genereert de nodige HTML waardoor de gebruiker zijn input kan geven.</w:t>
+      </w:r>
+    </w:p>
+    <w:p>
+      <w:pPr>
+        <w:rPr>
+          <w:lang w:val="nl-BE"/>
+        </w:rPr>
+      </w:pPr>
+      <w:r>
+        <w:rPr>
+          <w:lang w:val="nl-BE"/>
+        </w:rPr>
+        <w:t xml:space="preserve">Maar daar loopt het natuurlijk grondig mis op vlak van de </w:t>
+      </w:r>
+      <w:r>
+        <w:rPr>
+          <w:lang w:val="nl-BE"/>
+        </w:rPr>
+        <w:t xml:space="preserve">nodige broodnodige validatie &amp; modelbinding </w:t>
+      </w:r>
+      <w:proofErr w:type="spellStart"/>
+      <w:r>
+        <w:rPr>
+          <w:lang w:val="nl-BE"/>
+        </w:rPr>
+        <w:t>attribute</w:t>
+      </w:r>
+      <w:proofErr w:type="spellEnd"/>
+      <w:r>
+        <w:rPr>
+          <w:lang w:val="en-BE"/>
+        </w:rPr>
+        <w:t>n</w:t>
+      </w:r>
+      <w:r>
+        <w:rPr>
+          <w:lang w:val="nl-BE"/>
+        </w:rPr>
+        <w:t xml:space="preserve"> die moeten ingevuld zijn. Naar welke “Timeframe” in de collectie van “Timeframes” moeten de nieuw gegenereerde input fields binden? Als we dit niet voorzien in de “Name” attributen van de input Velden, krijgen we slechts 1 “Timeframe” terug van de view, namelijk onze default “Timeframe” waarvoor een Tag</w:t>
+      </w:r>
+      <w:r>
+        <w:rPr>
+          <w:lang w:val="en-BE"/>
+        </w:rPr>
+        <w:t>H</w:t>
+      </w:r>
+      <w:proofErr w:type="spellStart"/>
+      <w:r>
+        <w:rPr>
+          <w:lang w:val="nl-BE"/>
+        </w:rPr>
+        <w:t>elper</w:t>
+      </w:r>
+      <w:proofErr w:type="spellEnd"/>
+      <w:r>
+        <w:rPr>
+          <w:lang w:val="nl-BE"/>
+        </w:rPr>
+        <w:t xml:space="preserve"> de HTML he</w:t>
+      </w:r>
+      <w:r>
+        <w:rPr>
+          <w:lang w:val="en-BE"/>
+        </w:rPr>
+        <w:t>e</w:t>
+      </w:r>
+      <w:r>
+        <w:rPr>
+          <w:lang w:val="nl-BE"/>
+        </w:rPr>
+        <w:t>ft gegenereerd.</w:t>
+      </w:r>
+    </w:p>
+    <w:p>
+      <w:pPr>
+        <w:rPr>
+          <w:lang w:val="nl-BE"/>
+        </w:rPr>
+      </w:pPr>
+      <w:r>
+        <w:rPr>
+          <w:lang w:val="nl-BE"/>
+        </w:rPr>
+        <w:lastRenderedPageBreak/>
+        <w:t xml:space="preserve">Een mogelijke oplossing hiervoor is om de door de </w:t>
+      </w:r>
+      <w:proofErr w:type="spellStart"/>
+      <w:r>
+        <w:rPr>
+          <w:lang w:val="nl-BE"/>
+        </w:rPr>
+        <w:t>TagHelper</w:t>
+      </w:r>
+      <w:proofErr w:type="spellEnd"/>
+      <w:r>
+        <w:rPr>
+          <w:lang w:val="nl-BE"/>
+        </w:rPr>
+        <w:t xml:space="preserve"> gegenereerde HTML te bestuderen en na te gaan of we deze HTML at </w:t>
+      </w:r>
+      <w:proofErr w:type="spellStart"/>
+      <w:r>
+        <w:rPr>
+          <w:lang w:val="nl-BE"/>
+        </w:rPr>
+        <w:t>runtime</w:t>
+      </w:r>
+      <w:proofErr w:type="spellEnd"/>
+      <w:r>
+        <w:rPr>
+          <w:lang w:val="nl-BE"/>
+        </w:rPr>
+        <w:t xml:space="preserve"> kunnen genereren. De</w:t>
+      </w:r>
+      <w:r>
+        <w:rPr>
+          <w:lang w:val="en-BE"/>
+        </w:rPr>
+        <w:t>ze</w:t>
+      </w:r>
+      <w:r>
+        <w:rPr>
+          <w:lang w:val="nl-BE"/>
+        </w:rPr>
+        <w:t xml:space="preserve"> HTML ziet er</w:t>
+      </w:r>
+      <w:r>
+        <w:rPr>
+          <w:lang w:val="en-BE"/>
+        </w:rPr>
+        <w:t xml:space="preserve"> </w:t>
+      </w:r>
+      <w:r>
+        <w:rPr>
+          <w:lang w:val="nl-BE"/>
+        </w:rPr>
+        <w:t>als volgt uit:</w:t>
+      </w:r>
+    </w:p>
+    <w:p>
+      <w:pPr>
+        <w:jc w:val="center"/>
+        <w:rPr>
+          <w:lang w:val="nl-BE"/>
+        </w:rPr>
+      </w:pPr>
+      <w:r>
+        <w:rPr>
+          <w:noProof/>
+          <w:lang w:val="nl-BE"/>
+        </w:rPr>
+        <w:drawing>
+          <wp:inline distT="0" distB="0" distL="0" distR="0" wp14:anchorId="35C7D063" wp14:editId="11C6F539">
+            <wp:extent cx="4206240" cy="521704"/>
+            <wp:effectExtent l="0" t="0" r="3810" b="0"/>
+            <wp:docPr id="57" name="Picture 57"/>
+            <wp:cNvGraphicFramePr>
+              <a:graphicFrameLocks xmlns:a="http://schemas.openxmlformats.org/drawingml/2006/main" noChangeAspect="1"/>
+            </wp:cNvGraphicFramePr>
+            <a:graphic xmlns:a="http://schemas.openxmlformats.org/drawingml/2006/main">
+              <a:graphicData uri="http://schemas.openxmlformats.org/drawingml/2006/picture">
+                <pic:pic xmlns:pic="http://schemas.openxmlformats.org/drawingml/2006/picture">
+                  <pic:nvPicPr>
+                    <pic:cNvPr id="1" name=""/>
+                    <pic:cNvPicPr/>
+                  </pic:nvPicPr>
+                  <pic:blipFill>
+                    <a:blip r:embed="rId66"/>
+                    <a:stretch>
+                      <a:fillRect/>
+                    </a:stretch>
+                  </pic:blipFill>
+                  <pic:spPr>
+                    <a:xfrm>
+                      <a:off x="0" y="0"/>
+                      <a:ext cx="4240651" cy="525972"/>
+                    </a:xfrm>
+                    <a:prstGeom prst="rect">
+                      <a:avLst/>
+                    </a:prstGeom>
+                  </pic:spPr>
+                </pic:pic>
+              </a:graphicData>
+            </a:graphic>
+          </wp:inline>
+        </w:drawing>
+      </w:r>
+    </w:p>
+    <w:p>
+      <w:pPr>
+        <w:rPr>
+          <w:lang w:val="nl-BE"/>
+        </w:rPr>
+      </w:pPr>
+      <w:r>
+        <w:rPr>
+          <w:lang w:val="nl-BE"/>
+        </w:rPr>
+        <w:t xml:space="preserve">De sleutel tot het modelbinding zit hem in het “Name” attribuut. Daar </w:t>
+      </w:r>
+      <w:proofErr w:type="spellStart"/>
+      <w:r>
+        <w:rPr>
+          <w:lang w:val="nl-BE"/>
+        </w:rPr>
+        <w:t>zi</w:t>
+      </w:r>
+      <w:proofErr w:type="spellEnd"/>
+      <w:r>
+        <w:rPr>
+          <w:lang w:val="en-BE"/>
+        </w:rPr>
+        <w:t>e</w:t>
+      </w:r>
+      <w:r>
+        <w:rPr>
+          <w:lang w:val="nl-BE"/>
+        </w:rPr>
+        <w:t>n we “Timeframes_0_EventDate” staat. Voor de goede verstaander: “Timeframes_[index]_</w:t>
+      </w:r>
+      <w:proofErr w:type="spellStart"/>
+      <w:r>
+        <w:rPr>
+          <w:lang w:val="nl-BE"/>
+        </w:rPr>
+        <w:t>EventDate</w:t>
+      </w:r>
+      <w:proofErr w:type="spellEnd"/>
+      <w:r>
+        <w:rPr>
+          <w:lang w:val="nl-BE"/>
+        </w:rPr>
+        <w:t>”. Iets wat we perfect met wat sluw JavaScript werk kunnen voorzien:</w:t>
+      </w:r>
+    </w:p>
+    <w:p>
+      <w:pPr>
+        <w:rPr>
+          <w:lang w:val="nl-BE"/>
+        </w:rPr>
+      </w:pPr>
+      <w:r>
+        <w:rPr>
+          <w:noProof/>
+          <w:lang w:val="nl-BE"/>
+        </w:rPr>
+        <w:drawing>
+          <wp:inline distT="0" distB="0" distL="0" distR="0" wp14:anchorId="6C0AF4E7" wp14:editId="60D41F59">
+            <wp:extent cx="5731510" cy="3336925"/>
+            <wp:effectExtent l="0" t="0" r="2540" b="0"/>
+            <wp:docPr id="60" name="Picture 60"/>
+            <wp:cNvGraphicFramePr>
+              <a:graphicFrameLocks xmlns:a="http://schemas.openxmlformats.org/drawingml/2006/main" noChangeAspect="1"/>
+            </wp:cNvGraphicFramePr>
+            <a:graphic xmlns:a="http://schemas.openxmlformats.org/drawingml/2006/main">
+              <a:graphicData uri="http://schemas.openxmlformats.org/drawingml/2006/picture">
+                <pic:pic xmlns:pic="http://schemas.openxmlformats.org/drawingml/2006/picture">
+                  <pic:nvPicPr>
+                    <pic:cNvPr id="1" name=""/>
+                    <pic:cNvPicPr/>
+                  </pic:nvPicPr>
+                  <pic:blipFill>
+                    <a:blip r:embed="rId67"/>
+                    <a:stretch>
+                      <a:fillRect/>
+                    </a:stretch>
+                  </pic:blipFill>
+                  <pic:spPr>
+                    <a:xfrm>
+                      <a:off x="0" y="0"/>
+                      <a:ext cx="5731510" cy="3336925"/>
+                    </a:xfrm>
+                    <a:prstGeom prst="rect">
+                      <a:avLst/>
+                    </a:prstGeom>
+                  </pic:spPr>
+                </pic:pic>
+              </a:graphicData>
+            </a:graphic>
+          </wp:inline>
+        </w:drawing>
+      </w:r>
+    </w:p>
+    <w:p>
+      <w:pPr>
+        <w:rPr>
+          <w:lang w:val="nl-BE"/>
+        </w:rPr>
+      </w:pPr>
+      <w:r>
+        <w:rPr>
+          <w:lang w:val="nl-BE"/>
+        </w:rPr>
+        <w:t>Dankzij bovenstaande code gebeuren volgende dingen</w:t>
+      </w:r>
+      <w:r>
+        <w:rPr>
+          <w:lang w:val="en-BE"/>
+        </w:rPr>
+        <w:t xml:space="preserve"> </w:t>
+      </w:r>
+      <w:proofErr w:type="spellStart"/>
+      <w:r>
+        <w:rPr>
+          <w:lang w:val="en-BE"/>
+        </w:rPr>
+        <w:t>bij</w:t>
+      </w:r>
+      <w:proofErr w:type="spellEnd"/>
+      <w:r>
+        <w:rPr>
+          <w:lang w:val="en-BE"/>
+        </w:rPr>
+        <w:t xml:space="preserve"> het </w:t>
+      </w:r>
+      <w:proofErr w:type="spellStart"/>
+      <w:r>
+        <w:rPr>
+          <w:lang w:val="en-BE"/>
+        </w:rPr>
+        <w:t>drukken</w:t>
+      </w:r>
+      <w:proofErr w:type="spellEnd"/>
+      <w:r>
+        <w:rPr>
+          <w:lang w:val="en-BE"/>
+        </w:rPr>
+        <w:t xml:space="preserve"> op de “Add Timeframe” knop</w:t>
+      </w:r>
+      <w:r>
+        <w:rPr>
+          <w:lang w:val="nl-BE"/>
+        </w:rPr>
+        <w:t>:</w:t>
+      </w:r>
+    </w:p>
+    <w:p>
+      <w:pPr>
+        <w:pStyle w:val="ListParagraph"/>
+        <w:numPr>
+          <w:ilvl w:val="0"/>
+          <w:numId w:val="5"/>
+        </w:numPr>
+        <w:rPr>
+          <w:lang w:val="nl-BE"/>
+        </w:rPr>
+      </w:pPr>
+      <w:r>
+        <w:rPr>
+          <w:lang w:val="nl-BE"/>
+        </w:rPr>
+        <w:t xml:space="preserve">We tellen hoeveel &lt;div&gt; elementen er reeds zijn met de class “timeframe”. Het resultaat hiervan wordt onze index. Deze staat sowieso op 1 gezien we reeds 1 “Timeframe” hebben gegenereerd via de </w:t>
+      </w:r>
+      <w:proofErr w:type="spellStart"/>
+      <w:r>
+        <w:rPr>
+          <w:lang w:val="nl-BE"/>
+        </w:rPr>
+        <w:t>TagHelper</w:t>
+      </w:r>
+      <w:proofErr w:type="spellEnd"/>
+      <w:r>
+        <w:rPr>
+          <w:lang w:val="en-BE"/>
+        </w:rPr>
+        <w:t>.</w:t>
+      </w:r>
+    </w:p>
+    <w:p>
+      <w:pPr>
+        <w:pStyle w:val="ListParagraph"/>
+        <w:numPr>
+          <w:ilvl w:val="0"/>
+          <w:numId w:val="5"/>
+        </w:numPr>
+        <w:rPr>
+          <w:lang w:val="nl-BE"/>
+        </w:rPr>
+      </w:pPr>
+      <w:r>
+        <w:rPr>
+          <w:lang w:val="nl-BE"/>
+        </w:rPr>
+        <w:t xml:space="preserve">We </w:t>
+      </w:r>
+      <w:proofErr w:type="spellStart"/>
+      <w:r>
+        <w:rPr>
+          <w:lang w:val="nl-BE"/>
+        </w:rPr>
+        <w:t>creëeren</w:t>
+      </w:r>
+      <w:proofErr w:type="spellEnd"/>
+      <w:r>
+        <w:rPr>
+          <w:lang w:val="nl-BE"/>
+        </w:rPr>
+        <w:t xml:space="preserve"> de nodige HTML voorzien van alle attributen voor modelbinding en validatie</w:t>
+      </w:r>
+      <w:r>
+        <w:rPr>
+          <w:lang w:val="en-BE"/>
+        </w:rPr>
+        <w:t xml:space="preserve">. </w:t>
+      </w:r>
+      <w:proofErr w:type="spellStart"/>
+      <w:r>
+        <w:rPr>
+          <w:lang w:val="en-BE"/>
+        </w:rPr>
+        <w:t>Hierbij</w:t>
+      </w:r>
+      <w:proofErr w:type="spellEnd"/>
+      <w:r>
+        <w:rPr>
+          <w:lang w:val="en-BE"/>
+        </w:rPr>
+        <w:t xml:space="preserve"> </w:t>
+      </w:r>
+      <w:proofErr w:type="spellStart"/>
+      <w:r>
+        <w:rPr>
+          <w:lang w:val="en-BE"/>
+        </w:rPr>
+        <w:t>gebruiken</w:t>
+      </w:r>
+      <w:proofErr w:type="spellEnd"/>
+      <w:r>
+        <w:rPr>
+          <w:lang w:val="en-BE"/>
+        </w:rPr>
+        <w:t xml:space="preserve"> we </w:t>
+      </w:r>
+      <w:proofErr w:type="spellStart"/>
+      <w:r>
+        <w:rPr>
+          <w:lang w:val="en-BE"/>
+        </w:rPr>
+        <w:t>onze</w:t>
+      </w:r>
+      <w:proofErr w:type="spellEnd"/>
+      <w:r>
+        <w:rPr>
+          <w:lang w:val="en-BE"/>
+        </w:rPr>
+        <w:t xml:space="preserve"> index om het “Name” </w:t>
+      </w:r>
+      <w:proofErr w:type="spellStart"/>
+      <w:r>
+        <w:rPr>
+          <w:lang w:val="en-BE"/>
+        </w:rPr>
+        <w:t>attribuut</w:t>
+      </w:r>
+      <w:proofErr w:type="spellEnd"/>
+      <w:r>
+        <w:rPr>
+          <w:lang w:val="en-BE"/>
+        </w:rPr>
+        <w:t xml:space="preserve"> van de </w:t>
+      </w:r>
+      <w:proofErr w:type="spellStart"/>
+      <w:r>
+        <w:rPr>
+          <w:lang w:val="en-BE"/>
+        </w:rPr>
+        <w:t>correcte</w:t>
+      </w:r>
+      <w:proofErr w:type="spellEnd"/>
+      <w:r>
+        <w:rPr>
+          <w:lang w:val="en-BE"/>
+        </w:rPr>
+        <w:t xml:space="preserve"> </w:t>
+      </w:r>
+      <w:proofErr w:type="spellStart"/>
+      <w:r>
+        <w:rPr>
+          <w:lang w:val="en-BE"/>
+        </w:rPr>
+        <w:t>waarde</w:t>
+      </w:r>
+      <w:proofErr w:type="spellEnd"/>
+      <w:r>
+        <w:rPr>
+          <w:lang w:val="en-BE"/>
+        </w:rPr>
+        <w:t xml:space="preserve"> te </w:t>
+      </w:r>
+      <w:proofErr w:type="spellStart"/>
+      <w:r>
+        <w:rPr>
+          <w:lang w:val="en-BE"/>
+        </w:rPr>
+        <w:t>voorzien</w:t>
+      </w:r>
+      <w:proofErr w:type="spellEnd"/>
+      <w:r>
+        <w:rPr>
+          <w:lang w:val="en-BE"/>
+        </w:rPr>
+        <w:t>.</w:t>
+      </w:r>
+    </w:p>
+    <w:p>
+      <w:pPr>
+        <w:pStyle w:val="ListParagraph"/>
+        <w:numPr>
+          <w:ilvl w:val="0"/>
+          <w:numId w:val="5"/>
+        </w:numPr>
+        <w:rPr>
+          <w:lang w:val="nl-BE"/>
+        </w:rPr>
+      </w:pPr>
+      <w:r>
+        <w:rPr>
+          <w:lang w:val="nl-BE"/>
+        </w:rPr>
+        <w:t>We voorzien een button om de gecreëerde HTML terug te verwijderen indien nodig</w:t>
+      </w:r>
+      <w:r>
+        <w:rPr>
+          <w:lang w:val="en-BE"/>
+        </w:rPr>
+        <w:t>.</w:t>
+      </w:r>
+    </w:p>
+    <w:p>
+      <w:pPr>
+        <w:pStyle w:val="ListParagraph"/>
+        <w:numPr>
+          <w:ilvl w:val="0"/>
+          <w:numId w:val="5"/>
+        </w:numPr>
+        <w:rPr>
+          <w:lang w:val="nl-BE"/>
+        </w:rPr>
+      </w:pPr>
+      <w:r>
+        <w:rPr>
+          <w:lang w:val="nl-BE"/>
+        </w:rPr>
+        <w:t>We plakken de nieuwe HTML achteraan de reeds voorziene HTML</w:t>
+      </w:r>
+      <w:r>
+        <w:rPr>
+          <w:lang w:val="en-BE"/>
+        </w:rPr>
+        <w:t>.</w:t>
+      </w:r>
+    </w:p>
+    <w:p>
+      <w:pPr>
+        <w:rPr>
+          <w:lang w:val="nl-BE"/>
+        </w:rPr>
+      </w:pPr>
+      <w:r>
+        <w:rPr>
+          <w:lang w:val="nl-BE"/>
+        </w:rPr>
+        <w:t xml:space="preserve">Et </w:t>
+      </w:r>
+      <w:proofErr w:type="spellStart"/>
+      <w:r>
+        <w:rPr>
+          <w:lang w:val="nl-BE"/>
+        </w:rPr>
+        <w:t>voila</w:t>
+      </w:r>
+      <w:proofErr w:type="spellEnd"/>
+      <w:r>
+        <w:rPr>
+          <w:lang w:val="nl-BE"/>
+        </w:rPr>
+        <w:t>!</w:t>
+      </w:r>
+    </w:p>
+    <w:p>
+      <w:pPr>
+        <w:jc w:val="center"/>
+        <w:rPr>
+          <w:lang w:val="nl-BE"/>
+        </w:rPr>
+      </w:pPr>
+      <w:r>
+        <w:rPr>
+          <w:noProof/>
+          <w:lang w:val="nl-BE"/>
+        </w:rPr>
+        <w:drawing>
+          <wp:inline distT="0" distB="0" distL="0" distR="0" wp14:anchorId="0DFD1B2F" wp14:editId="4DC907A9">
+            <wp:extent cx="2513262" cy="1536192"/>
+            <wp:effectExtent l="0" t="0" r="1905" b="6985"/>
+            <wp:docPr id="61" name="Picture 61"/>
+            <wp:cNvGraphicFramePr>
+              <a:graphicFrameLocks xmlns:a="http://schemas.openxmlformats.org/drawingml/2006/main" noChangeAspect="1"/>
+            </wp:cNvGraphicFramePr>
+            <a:graphic xmlns:a="http://schemas.openxmlformats.org/drawingml/2006/main">
+              <a:graphicData uri="http://schemas.openxmlformats.org/drawingml/2006/picture">
+                <pic:pic xmlns:pic="http://schemas.openxmlformats.org/drawingml/2006/picture">
+                  <pic:nvPicPr>
+                    <pic:cNvPr id="1" name=""/>
+                    <pic:cNvPicPr/>
+                  </pic:nvPicPr>
+                  <pic:blipFill>
+                    <a:blip r:embed="rId68"/>
+                    <a:stretch>
+                      <a:fillRect/>
+                    </a:stretch>
+                  </pic:blipFill>
+                  <pic:spPr>
+                    <a:xfrm>
+                      <a:off x="0" y="0"/>
+                      <a:ext cx="2586938" cy="1581225"/>
+                    </a:xfrm>
+                    <a:prstGeom prst="rect">
+                      <a:avLst/>
+                    </a:prstGeom>
+                  </pic:spPr>
+                </pic:pic>
+              </a:graphicData>
+            </a:graphic>
+          </wp:inline>
+        </w:drawing>
+      </w:r>
+    </w:p>
+    <w:p>
+      <w:pPr>
+        <w:rPr>
+          <w:lang w:val="nl-BE"/>
+        </w:rPr>
+      </w:pPr>
+      <w:r>
+        <w:rPr>
+          <w:lang w:val="nl-BE"/>
+        </w:rPr>
+        <w:lastRenderedPageBreak/>
+        <w:t xml:space="preserve">Maar is dit de beste oplossing voor dit probleem? Het antwoord daarop laat ik in het midden. Het was alleszins een </w:t>
+      </w:r>
+      <w:proofErr w:type="gramStart"/>
+      <w:r>
+        <w:rPr>
+          <w:lang w:val="nl-BE"/>
+        </w:rPr>
+        <w:t>moeizame  klus</w:t>
+      </w:r>
+      <w:proofErr w:type="gramEnd"/>
+      <w:r>
+        <w:rPr>
+          <w:lang w:val="nl-BE"/>
+        </w:rPr>
+        <w:t xml:space="preserve"> om dit voor elkaar te krijgen, om nog maar te zwijgen van de afgrijselijke ‘</w:t>
+      </w:r>
+      <w:proofErr w:type="spellStart"/>
+      <w:r>
+        <w:rPr>
+          <w:lang w:val="nl-BE"/>
+        </w:rPr>
+        <w:t>magic</w:t>
+      </w:r>
+      <w:proofErr w:type="spellEnd"/>
+      <w:r>
+        <w:rPr>
+          <w:lang w:val="nl-BE"/>
+        </w:rPr>
+        <w:t xml:space="preserve"> string’ die wordt gebruikt om de nodige HTML te genereren.</w:t>
+      </w:r>
+    </w:p>
+    <w:p>
+      <w:pPr>
+        <w:rPr>
+          <w:lang w:val="nl-BE"/>
+        </w:rPr>
+      </w:pPr>
+      <w:r>
+        <w:rPr>
+          <w:lang w:val="nl-BE"/>
+        </w:rPr>
+        <w:t xml:space="preserve">Op Stack Overflow vinden we een alternatief waarbij de gebruiker via een aparte post scope voor </w:t>
+      </w:r>
+      <w:r>
+        <w:rPr>
+          <w:lang w:val="nl-BE"/>
+        </w:rPr>
+        <w:t>“Timeframes”</w:t>
+      </w:r>
+      <w:r>
+        <w:rPr>
+          <w:lang w:val="nl-BE"/>
+        </w:rPr>
+        <w:t xml:space="preserve"> aan de controller duidelijk kan maken hoeveel “Timeframes” hij zou willen. </w:t>
+      </w:r>
+      <w:proofErr w:type="spellStart"/>
+      <w:r>
+        <w:rPr>
+          <w:lang w:val="en-BE"/>
+        </w:rPr>
+        <w:t>Daardoor</w:t>
+      </w:r>
+      <w:proofErr w:type="spellEnd"/>
+      <w:r>
+        <w:rPr>
+          <w:lang w:val="nl-BE"/>
+        </w:rPr>
+        <w:t xml:space="preserve"> kan er in </w:t>
+      </w:r>
+      <w:r>
+        <w:rPr>
+          <w:lang w:val="en-BE"/>
+        </w:rPr>
+        <w:t>het</w:t>
+      </w:r>
+      <w:r>
+        <w:rPr>
+          <w:lang w:val="nl-BE"/>
+        </w:rPr>
+        <w:t xml:space="preserve"> teruggestuurde Model gebruik gemaakt worden van de nodige </w:t>
+      </w:r>
+      <w:proofErr w:type="spellStart"/>
+      <w:r>
+        <w:rPr>
+          <w:lang w:val="nl-BE"/>
+        </w:rPr>
+        <w:t>TagHelpers</w:t>
+      </w:r>
+      <w:proofErr w:type="spellEnd"/>
+      <w:r>
+        <w:rPr>
+          <w:lang w:val="nl-BE"/>
+        </w:rPr>
+        <w:t>. Maar of de gebruiker het ziet zitten om daar telkens een post te moeten doen naar de server, is nog maar de vraag.</w:t>
+      </w:r>
+    </w:p>
+    <w:p>
+      <w:pPr>
+        <w:rPr>
+          <w:lang w:val="nl-BE"/>
+        </w:rPr>
+      </w:pPr>
+      <w:r>
+        <w:rPr>
+          <w:lang w:val="nl-BE"/>
+        </w:rPr>
+        <w:t>Bij de oplossing die ik heb voorzien is er quasi geen laadtijd.</w:t>
+      </w:r>
+      <w:r>
+        <w:rPr>
+          <w:lang w:val="en-BE"/>
+        </w:rPr>
+        <w:t xml:space="preserve"> De JavaScript code </w:t>
+      </w:r>
+      <w:proofErr w:type="spellStart"/>
+      <w:r>
+        <w:rPr>
+          <w:lang w:val="en-BE"/>
+        </w:rPr>
+        <w:t>loopt</w:t>
+      </w:r>
+      <w:proofErr w:type="spellEnd"/>
+      <w:r>
+        <w:rPr>
+          <w:lang w:val="en-BE"/>
+        </w:rPr>
+        <w:t xml:space="preserve"> </w:t>
+      </w:r>
+      <w:proofErr w:type="spellStart"/>
+      <w:r>
+        <w:rPr>
+          <w:lang w:val="en-BE"/>
+        </w:rPr>
+        <w:t>uiteraard</w:t>
+      </w:r>
+      <w:proofErr w:type="spellEnd"/>
+      <w:r>
+        <w:rPr>
+          <w:lang w:val="en-BE"/>
+        </w:rPr>
+        <w:t xml:space="preserve"> op de client.</w:t>
+      </w:r>
+      <w:r>
+        <w:rPr>
+          <w:lang w:val="nl-BE"/>
+        </w:rPr>
+        <w:t xml:space="preserve"> De </w:t>
+      </w:r>
+      <w:proofErr w:type="spellStart"/>
+      <w:r>
+        <w:rPr>
+          <w:lang w:val="nl-BE"/>
+        </w:rPr>
+        <w:t>magic</w:t>
+      </w:r>
+      <w:proofErr w:type="spellEnd"/>
+      <w:r>
+        <w:rPr>
+          <w:lang w:val="nl-BE"/>
+        </w:rPr>
+        <w:t xml:space="preserve"> string bestaat tevens alleen maar uit attributen en elementen die </w:t>
+      </w:r>
+      <w:r>
+        <w:rPr>
+          <w:lang w:val="en-BE"/>
+        </w:rPr>
+        <w:t xml:space="preserve">tot de </w:t>
+      </w:r>
+      <w:r>
+        <w:rPr>
+          <w:lang w:val="nl-BE"/>
+        </w:rPr>
+        <w:t xml:space="preserve">standaard </w:t>
+      </w:r>
+      <w:proofErr w:type="spellStart"/>
+      <w:r>
+        <w:rPr>
+          <w:lang w:val="en-BE"/>
+        </w:rPr>
+        <w:t>behoort</w:t>
+      </w:r>
+      <w:proofErr w:type="spellEnd"/>
+      <w:r>
+        <w:rPr>
+          <w:lang w:val="nl-BE"/>
+        </w:rPr>
+        <w:t xml:space="preserve">. Ook al zou men beslissen om </w:t>
+      </w:r>
+      <w:r>
+        <w:rPr>
+          <w:lang w:val="en-BE"/>
+        </w:rPr>
+        <w:t xml:space="preserve">de </w:t>
+      </w:r>
+      <w:proofErr w:type="spellStart"/>
+      <w:r>
+        <w:rPr>
+          <w:lang w:val="en-BE"/>
+        </w:rPr>
+        <w:t>benaming</w:t>
+      </w:r>
+      <w:proofErr w:type="spellEnd"/>
+      <w:r>
+        <w:rPr>
+          <w:lang w:val="en-BE"/>
+        </w:rPr>
+        <w:t xml:space="preserve"> van </w:t>
+      </w:r>
+      <w:r>
+        <w:rPr>
+          <w:lang w:val="nl-BE"/>
+        </w:rPr>
+        <w:t xml:space="preserve">deze </w:t>
+      </w:r>
+      <w:proofErr w:type="spellStart"/>
+      <w:r>
+        <w:rPr>
+          <w:lang w:val="en-BE"/>
+        </w:rPr>
+        <w:t>attributen</w:t>
+      </w:r>
+      <w:proofErr w:type="spellEnd"/>
+      <w:r>
+        <w:rPr>
+          <w:lang w:val="en-BE"/>
+        </w:rPr>
+        <w:t xml:space="preserve"> of </w:t>
+      </w:r>
+      <w:proofErr w:type="spellStart"/>
+      <w:r>
+        <w:rPr>
+          <w:lang w:val="en-BE"/>
+        </w:rPr>
+        <w:t>elementen</w:t>
+      </w:r>
+      <w:proofErr w:type="spellEnd"/>
+      <w:r>
+        <w:rPr>
+          <w:lang w:val="en-BE"/>
+        </w:rPr>
+        <w:t xml:space="preserve"> </w:t>
+      </w:r>
+      <w:r>
+        <w:rPr>
+          <w:lang w:val="nl-BE"/>
+        </w:rPr>
+        <w:t>te wijzigen, hetgeen me zou verbazen, vermoed ik dat de huidige browsers de ‘oude’ attributen nog jarenlang zullen ondersteunen. Ik zie dus weinig risico tot een brekende code.</w:t>
+      </w:r>
+    </w:p>
+    <w:p>
+      <w:pPr>
+        <w:rPr>
+          <w:lang w:val="nl-BE"/>
+        </w:rPr>
+      </w:pPr>
+      <w:r>
+        <w:rPr>
+          <w:lang w:val="nl-BE"/>
+        </w:rPr>
+        <w:t xml:space="preserve">En toch blijft het pijn doen aan de ogen, zo’n </w:t>
+      </w:r>
+      <w:proofErr w:type="spellStart"/>
+      <w:r>
+        <w:rPr>
+          <w:lang w:val="nl-BE"/>
+        </w:rPr>
+        <w:t>magic</w:t>
+      </w:r>
+      <w:proofErr w:type="spellEnd"/>
+      <w:r>
+        <w:rPr>
+          <w:lang w:val="nl-BE"/>
+        </w:rPr>
+        <w:t xml:space="preserve"> string...</w:t>
+      </w:r>
+    </w:p>
+    <w:p>
+      <w:pPr>
+        <w:pStyle w:val="Heading5"/>
+        <w:rPr>
+          <w:lang w:val="nl-BE"/>
+        </w:rPr>
+      </w:pPr>
+      <w:bookmarkStart w:id="40" w:name="_GoBack"/>
+      <w:r>
+        <w:rPr>
+          <w:lang w:val="nl-BE"/>
+        </w:rPr>
+        <w:t>Overposting: Een mogelijks kwetsbaarheid?</w:t>
+      </w:r>
+      <w:bookmarkEnd w:id="40"/>
+    </w:p>
     <w:sectPr>
-      <w:footerReference w:type="default" r:id="rId52"/>
+      <w:footerReference w:type="default" r:id="rId69"/>
       <w:pgSz w:w="11906" w:h="16838"/>
       <w:pgMar w:top="1440" w:right="1440" w:bottom="1440" w:left="1440" w:header="708" w:footer="708" w:gutter="0"/>
       <w:pgNumType w:start="0"/>
@@ -11188,6 +13736,118 @@
 <file path=word/numbering.xml><?xml version="1.0" encoding="utf-8"?>
 <w:numbering xmlns:wpc="http://schemas.microsoft.com/office/word/2010/wordprocessingCanvas" xmlns:cx="http://schemas.microsoft.com/office/drawing/2014/chartex" xmlns:cx1="http://schemas.microsoft.com/office/drawing/2015/9/8/chartex" xmlns:cx2="http://schemas.microsoft.com/office/drawing/2015/10/21/chartex" xmlns:cx3="http://schemas.microsoft.com/office/drawing/2016/5/9/chartex" xmlns:cx4="http://schemas.microsoft.com/office/drawing/2016/5/10/chartex" xmlns:cx5="http://schemas.microsoft.com/office/drawing/2016/5/11/chartex" xmlns:cx6="http://schemas.microsoft.com/office/drawing/2016/5/12/chartex" xmlns:cx7="http://schemas.microsoft.com/office/drawing/2016/5/13/chartex" xmlns:cx8="http://schemas.microsoft.com/office/drawing/2016/5/14/chartex" xmlns:mc="http://schemas.openxmlformats.org/markup-compatibility/2006" xmlns:aink="http://schemas.microsoft.com/office/drawing/2016/ink" xmlns:am3d="http://schemas.microsoft.com/office/drawing/2017/model3d" xmlns:o="urn:schemas-microsoft-com:office:office" xmlns:r="http://schemas.openxmlformats.org/officeDocument/2006/relationships" xmlns:m="http://schemas.openxmlformats.org/officeDocument/2006/math" xmlns:v="urn:schemas-microsoft-com:vml" xmlns:wp14="http://schemas.microsoft.com/office/word/2010/wordprocessingDrawing" xmlns:wp="http://schemas.openxmlformats.org/drawingml/2006/wordprocessingDrawing" xmlns:w10="urn:schemas-microsoft-com:office:word" xmlns:w="http://schemas.openxmlformats.org/wordprocessingml/2006/main" xmlns:w14="http://schemas.microsoft.com/office/word/2010/wordml" xmlns:w15="http://schemas.microsoft.com/office/word/2012/wordml" xmlns:w16cid="http://schemas.microsoft.com/office/word/2016/wordml/cid" xmlns:w16se="http://schemas.microsoft.com/office/word/2015/wordml/symex" xmlns:wpg="http://schemas.microsoft.com/office/word/2010/wordprocessingGroup" xmlns:wpi="http://schemas.microsoft.com/office/word/2010/wordprocessingInk" xmlns:wne="http://schemas.microsoft.com/office/word/2006/wordml" xmlns:wps="http://schemas.microsoft.com/office/word/2010/wordprocessingShape" mc:Ignorable="w14 w15 w16se w16cid wp14">
   <w:abstractNum w:abstractNumId="0" w15:restartNumberingAfterBreak="0">
+    <w:nsid w:val="190A4A08"/>
+    <w:multiLevelType w:val="hybridMultilevel"/>
+    <w:tmpl w:val="3E78E520"/>
+    <w:lvl w:ilvl="0" w:tplc="62F029F6">
+      <w:numFmt w:val="bullet"/>
+      <w:lvlText w:val=""/>
+      <w:lvlJc w:val="left"/>
+      <w:pPr>
+        <w:ind w:left="720" w:hanging="360"/>
+      </w:pPr>
+      <w:rPr>
+        <w:rFonts w:ascii="Wingdings" w:eastAsiaTheme="minorEastAsia" w:hAnsi="Wingdings" w:cstheme="minorBidi" w:hint="default"/>
+      </w:rPr>
+    </w:lvl>
+    <w:lvl w:ilvl="1" w:tplc="20000003" w:tentative="1">
+      <w:start w:val="1"/>
+      <w:numFmt w:val="bullet"/>
+      <w:lvlText w:val="o"/>
+      <w:lvlJc w:val="left"/>
+      <w:pPr>
+        <w:ind w:left="1440" w:hanging="360"/>
+      </w:pPr>
+      <w:rPr>
+        <w:rFonts w:ascii="Courier New" w:hAnsi="Courier New" w:cs="Courier New" w:hint="default"/>
+      </w:rPr>
+    </w:lvl>
+    <w:lvl w:ilvl="2" w:tplc="20000005" w:tentative="1">
+      <w:start w:val="1"/>
+      <w:numFmt w:val="bullet"/>
+      <w:lvlText w:val=""/>
+      <w:lvlJc w:val="left"/>
+      <w:pPr>
+        <w:ind w:left="2160" w:hanging="360"/>
+      </w:pPr>
+      <w:rPr>
+        <w:rFonts w:ascii="Wingdings" w:hAnsi="Wingdings" w:hint="default"/>
+      </w:rPr>
+    </w:lvl>
+    <w:lvl w:ilvl="3" w:tplc="20000001" w:tentative="1">
+      <w:start w:val="1"/>
+      <w:numFmt w:val="bullet"/>
+      <w:lvlText w:val=""/>
+      <w:lvlJc w:val="left"/>
+      <w:pPr>
+        <w:ind w:left="2880" w:hanging="360"/>
+      </w:pPr>
+      <w:rPr>
+        <w:rFonts w:ascii="Symbol" w:hAnsi="Symbol" w:hint="default"/>
+      </w:rPr>
+    </w:lvl>
+    <w:lvl w:ilvl="4" w:tplc="20000003" w:tentative="1">
+      <w:start w:val="1"/>
+      <w:numFmt w:val="bullet"/>
+      <w:lvlText w:val="o"/>
+      <w:lvlJc w:val="left"/>
+      <w:pPr>
+        <w:ind w:left="3600" w:hanging="360"/>
+      </w:pPr>
+      <w:rPr>
+        <w:rFonts w:ascii="Courier New" w:hAnsi="Courier New" w:cs="Courier New" w:hint="default"/>
+      </w:rPr>
+    </w:lvl>
+    <w:lvl w:ilvl="5" w:tplc="20000005" w:tentative="1">
+      <w:start w:val="1"/>
+      <w:numFmt w:val="bullet"/>
+      <w:lvlText w:val=""/>
+      <w:lvlJc w:val="left"/>
+      <w:pPr>
+        <w:ind w:left="4320" w:hanging="360"/>
+      </w:pPr>
+      <w:rPr>
+        <w:rFonts w:ascii="Wingdings" w:hAnsi="Wingdings" w:hint="default"/>
+      </w:rPr>
+    </w:lvl>
+    <w:lvl w:ilvl="6" w:tplc="20000001" w:tentative="1">
+      <w:start w:val="1"/>
+      <w:numFmt w:val="bullet"/>
+      <w:lvlText w:val=""/>
+      <w:lvlJc w:val="left"/>
+      <w:pPr>
+        <w:ind w:left="5040" w:hanging="360"/>
+      </w:pPr>
+      <w:rPr>
+        <w:rFonts w:ascii="Symbol" w:hAnsi="Symbol" w:hint="default"/>
+      </w:rPr>
+    </w:lvl>
+    <w:lvl w:ilvl="7" w:tplc="20000003" w:tentative="1">
+      <w:start w:val="1"/>
+      <w:numFmt w:val="bullet"/>
+      <w:lvlText w:val="o"/>
+      <w:lvlJc w:val="left"/>
+      <w:pPr>
+        <w:ind w:left="5760" w:hanging="360"/>
+      </w:pPr>
+      <w:rPr>
+        <w:rFonts w:ascii="Courier New" w:hAnsi="Courier New" w:cs="Courier New" w:hint="default"/>
+      </w:rPr>
+    </w:lvl>
+    <w:lvl w:ilvl="8" w:tplc="20000005" w:tentative="1">
+      <w:start w:val="1"/>
+      <w:numFmt w:val="bullet"/>
+      <w:lvlText w:val=""/>
+      <w:lvlJc w:val="left"/>
+      <w:pPr>
+        <w:ind w:left="6480" w:hanging="360"/>
+      </w:pPr>
+      <w:rPr>
+        <w:rFonts w:ascii="Wingdings" w:hAnsi="Wingdings" w:hint="default"/>
+      </w:rPr>
+    </w:lvl>
+  </w:abstractNum>
+  <w:abstractNum w:abstractNumId="1" w15:restartNumberingAfterBreak="0">
     <w:nsid w:val="19AC0998"/>
     <w:multiLevelType w:val="hybridMultilevel"/>
     <w:tmpl w:val="9B4C548E"/>
@@ -11299,7 +13959,7 @@
       </w:rPr>
     </w:lvl>
   </w:abstractNum>
-  <w:abstractNum w:abstractNumId="1" w15:restartNumberingAfterBreak="0">
+  <w:abstractNum w:abstractNumId="2" w15:restartNumberingAfterBreak="0">
     <w:nsid w:val="22096501"/>
     <w:multiLevelType w:val="hybridMultilevel"/>
     <w:tmpl w:val="04D23210"/>
@@ -11388,7 +14048,7 @@
       </w:pPr>
     </w:lvl>
   </w:abstractNum>
-  <w:abstractNum w:abstractNumId="2" w15:restartNumberingAfterBreak="0">
+  <w:abstractNum w:abstractNumId="3" w15:restartNumberingAfterBreak="0">
     <w:nsid w:val="2D4A32C5"/>
     <w:multiLevelType w:val="hybridMultilevel"/>
     <w:tmpl w:val="CBF62384"/>
@@ -11501,7 +14161,7 @@
       </w:rPr>
     </w:lvl>
   </w:abstractNum>
-  <w:abstractNum w:abstractNumId="3" w15:restartNumberingAfterBreak="0">
+  <w:abstractNum w:abstractNumId="4" w15:restartNumberingAfterBreak="0">
     <w:nsid w:val="31F41231"/>
     <w:multiLevelType w:val="hybridMultilevel"/>
     <w:tmpl w:val="47A2A308"/>
@@ -11614,7 +14274,7 @@
       </w:rPr>
     </w:lvl>
   </w:abstractNum>
-  <w:abstractNum w:abstractNumId="4" w15:restartNumberingAfterBreak="0">
+  <w:abstractNum w:abstractNumId="5" w15:restartNumberingAfterBreak="0">
     <w:nsid w:val="329955C8"/>
     <w:multiLevelType w:val="hybridMultilevel"/>
     <w:tmpl w:val="547204B0"/>
@@ -11727,7 +14387,7 @@
       </w:rPr>
     </w:lvl>
   </w:abstractNum>
-  <w:abstractNum w:abstractNumId="5" w15:restartNumberingAfterBreak="0">
+  <w:abstractNum w:abstractNumId="6" w15:restartNumberingAfterBreak="0">
     <w:nsid w:val="51783AD1"/>
     <w:multiLevelType w:val="hybridMultilevel"/>
     <w:tmpl w:val="4EF682FC"/>
@@ -11840,7 +14500,7 @@
       </w:rPr>
     </w:lvl>
   </w:abstractNum>
-  <w:abstractNum w:abstractNumId="6" w15:restartNumberingAfterBreak="0">
+  <w:abstractNum w:abstractNumId="7" w15:restartNumberingAfterBreak="0">
     <w:nsid w:val="7533033F"/>
     <w:multiLevelType w:val="hybridMultilevel"/>
     <w:tmpl w:val="2BB66520"/>
@@ -11953,25 +14613,28 @@
     </w:lvl>
   </w:abstractNum>
   <w:num w:numId="1">
+    <w:abstractNumId w:val="5"/>
+  </w:num>
+  <w:num w:numId="2">
+    <w:abstractNumId w:val="6"/>
+  </w:num>
+  <w:num w:numId="3">
+    <w:abstractNumId w:val="3"/>
+  </w:num>
+  <w:num w:numId="4">
     <w:abstractNumId w:val="4"/>
   </w:num>
-  <w:num w:numId="2">
-    <w:abstractNumId w:val="5"/>
+  <w:num w:numId="5">
+    <w:abstractNumId w:val="1"/>
   </w:num>
-  <w:num w:numId="3">
+  <w:num w:numId="6">
+    <w:abstractNumId w:val="7"/>
+  </w:num>
+  <w:num w:numId="7">
     <w:abstractNumId w:val="2"/>
   </w:num>
-  <w:num w:numId="4">
-    <w:abstractNumId w:val="3"/>
-  </w:num>
-  <w:num w:numId="5">
+  <w:num w:numId="8">
     <w:abstractNumId w:val="0"/>
-  </w:num>
-  <w:num w:numId="6">
-    <w:abstractNumId w:val="6"/>
-  </w:num>
-  <w:num w:numId="7">
-    <w:abstractNumId w:val="1"/>
   </w:num>
 </w:numbering>
 </file>
@@ -11991,7 +14654,7 @@
       </w:pPr>
     </w:pPrDefault>
   </w:docDefaults>
-  <w:latentStyles w:defLockedState="0" w:defUIPriority="99" w:defSemiHidden="0" w:defUnhideWhenUsed="0" w:defQFormat="0" w:count="375">
+  <w:latentStyles w:defLockedState="0" w:defUIPriority="99" w:defSemiHidden="0" w:defUnhideWhenUsed="0" w:defQFormat="0" w:count="376">
     <w:lsdException w:name="Normal" w:uiPriority="0" w:qFormat="1"/>
     <w:lsdException w:name="heading 1" w:uiPriority="9" w:qFormat="1"/>
     <w:lsdException w:name="heading 2" w:semiHidden="1" w:uiPriority="9" w:unhideWhenUsed="1" w:qFormat="1"/>
@@ -12097,7 +14760,6 @@
     <w:lsdException w:name="HTML Sample" w:semiHidden="1" w:unhideWhenUsed="1"/>
     <w:lsdException w:name="HTML Typewriter" w:semiHidden="1" w:unhideWhenUsed="1"/>
     <w:lsdException w:name="HTML Variable" w:semiHidden="1" w:unhideWhenUsed="1"/>
-    <w:lsdException w:name="Normal Table" w:semiHidden="1" w:unhideWhenUsed="1"/>
     <w:lsdException w:name="annotation subject" w:semiHidden="1" w:unhideWhenUsed="1"/>
     <w:lsdException w:name="No List" w:semiHidden="1" w:unhideWhenUsed="1"/>
     <w:lsdException w:name="Outline List 1" w:semiHidden="1" w:unhideWhenUsed="1"/>
@@ -12144,10 +14806,8 @@
     <w:lsdException w:name="Table Subtle 2" w:semiHidden="1" w:unhideWhenUsed="1"/>
     <w:lsdException w:name="Table Web 1" w:semiHidden="1" w:unhideWhenUsed="1"/>
     <w:lsdException w:name="Table Web 2" w:semiHidden="1" w:unhideWhenUsed="1"/>
-    <w:lsdException w:name="Table Web 3" w:semiHidden="1" w:unhideWhenUsed="1"/>
     <w:lsdException w:name="Balloon Text" w:semiHidden="1" w:unhideWhenUsed="1"/>
     <w:lsdException w:name="Table Grid" w:uiPriority="39"/>
-    <w:lsdException w:name="Table Theme" w:semiHidden="1" w:unhideWhenUsed="1"/>
     <w:lsdException w:name="Placeholder Text" w:semiHidden="1"/>
     <w:lsdException w:name="No Spacing" w:uiPriority="1" w:qFormat="1"/>
     <w:lsdException w:name="Light Shading" w:uiPriority="60"/>
@@ -12367,6 +15027,7 @@
     <w:lsdException w:name="Smart Hyperlink" w:semiHidden="1" w:unhideWhenUsed="1"/>
     <w:lsdException w:name="Hashtag" w:semiHidden="1" w:unhideWhenUsed="1"/>
     <w:lsdException w:name="Unresolved Mention" w:semiHidden="1" w:unhideWhenUsed="1"/>
+    <w:lsdException w:name="Smart Link" w:semiHidden="1" w:unhideWhenUsed="1"/>
   </w:latentStyles>
   <w:style w:type="paragraph" w:default="1" w:styleId="Normal">
     <w:name w:val="Normal"/>
@@ -13806,7 +16467,7 @@
 </file>
 
 <file path=customXml/itemProps2.xml><?xml version="1.0" encoding="utf-8"?>
-<ds:datastoreItem xmlns:ds="http://schemas.openxmlformats.org/officeDocument/2006/customXml" ds:itemID="{59FBB65D-49AA-429C-A201-C831BF96DFB3}">
+<ds:datastoreItem xmlns:ds="http://schemas.openxmlformats.org/officeDocument/2006/customXml" ds:itemID="{46917299-4F33-4707-8FAD-DE16A09987ED}">
   <ds:schemaRefs>
     <ds:schemaRef ds:uri="http://schemas.openxmlformats.org/officeDocument/2006/bibliography"/>
   </ds:schemaRefs>
